--- a/Documentation/D2/A2.3.2.docx
+++ b/Documentation/D2/A2.3.2.docx
@@ -1,6 +1,6 @@
 
 <file path=word/document.xml><?xml version="1.0" encoding="utf-8"?>
-<w:document xmlns:wpc="http://schemas.microsoft.com/office/word/2010/wordprocessingCanvas" xmlns:cx="http://schemas.microsoft.com/office/drawing/2014/chartex" xmlns:cx1="http://schemas.microsoft.com/office/drawing/2015/9/8/chartex" xmlns:cx2="http://schemas.microsoft.com/office/drawing/2015/10/21/chartex" xmlns:cx3="http://schemas.microsoft.com/office/drawing/2016/5/9/chartex" xmlns:cx4="http://schemas.microsoft.com/office/drawing/2016/5/10/chartex" xmlns:cx5="http://schemas.microsoft.com/office/drawing/2016/5/11/chartex" xmlns:cx6="http://schemas.microsoft.com/office/drawing/2016/5/12/chartex" xmlns:cx7="http://schemas.microsoft.com/office/drawing/2016/5/13/chartex" xmlns:cx8="http://schemas.microsoft.com/office/drawing/2016/5/14/chartex" xmlns:mc="http://schemas.openxmlformats.org/markup-compatibility/2006" xmlns:aink="http://schemas.microsoft.com/office/drawing/2016/ink" xmlns:am3d="http://schemas.microsoft.com/office/drawing/2017/model3d" xmlns:o="urn:schemas-microsoft-com:office:office" xmlns:r="http://schemas.openxmlformats.org/officeDocument/2006/relationships" xmlns:m="http://schemas.openxmlformats.org/officeDocument/2006/math" xmlns:v="urn:schemas-microsoft-com:vml" xmlns:wp14="http://schemas.microsoft.com/office/word/2010/wordprocessingDrawing" xmlns:wp="http://schemas.openxmlformats.org/drawingml/2006/wordprocessingDrawing" xmlns:w10="urn:schemas-microsoft-com:office:word" xmlns:w="http://schemas.openxmlformats.org/wordprocessingml/2006/main" xmlns:w14="http://schemas.microsoft.com/office/word/2010/wordml" xmlns:w15="http://schemas.microsoft.com/office/word/2012/wordml" xmlns:w16cid="http://schemas.microsoft.com/office/word/2016/wordml/cid" xmlns:w16se="http://schemas.microsoft.com/office/word/2015/wordml/symex" xmlns:wpg="http://schemas.microsoft.com/office/word/2010/wordprocessingGroup" xmlns:wpi="http://schemas.microsoft.com/office/word/2010/wordprocessingInk" xmlns:wne="http://schemas.microsoft.com/office/word/2006/wordml" xmlns:wps="http://schemas.microsoft.com/office/word/2010/wordprocessingShape" mc:Ignorable="w14 w15 w16se w16cid wp14">
+<w:document xmlns:wpc="http://schemas.microsoft.com/office/word/2010/wordprocessingCanvas" xmlns:cx="http://schemas.microsoft.com/office/drawing/2014/chartex" xmlns:mc="http://schemas.openxmlformats.org/markup-compatibility/2006" xmlns:o="urn:schemas-microsoft-com:office:office" xmlns:r="http://schemas.openxmlformats.org/officeDocument/2006/relationships" xmlns:m="http://schemas.openxmlformats.org/officeDocument/2006/math" xmlns:v="urn:schemas-microsoft-com:vml" xmlns:wp14="http://schemas.microsoft.com/office/word/2010/wordprocessingDrawing" xmlns:wp="http://schemas.openxmlformats.org/drawingml/2006/wordprocessingDrawing" xmlns:w10="urn:schemas-microsoft-com:office:word" xmlns:w="http://schemas.openxmlformats.org/wordprocessingml/2006/main" xmlns:w14="http://schemas.microsoft.com/office/word/2010/wordml" xmlns:w15="http://schemas.microsoft.com/office/word/2012/wordml" xmlns:w16se="http://schemas.microsoft.com/office/word/2015/wordml/symex" xmlns:wpg="http://schemas.microsoft.com/office/word/2010/wordprocessingGroup" xmlns:wpi="http://schemas.microsoft.com/office/word/2010/wordprocessingInk" xmlns:wne="http://schemas.microsoft.com/office/word/2006/wordml" xmlns:wps="http://schemas.microsoft.com/office/word/2010/wordprocessingShape" mc:Ignorable="w14 w15 w16se wp14">
   <w:body>
     <w:bookmarkStart w:id="0" w:name="_GoBack" w:displacedByCustomXml="next"/>
     <w:bookmarkEnd w:id="0" w:displacedByCustomXml="next"/>
@@ -271,7 +271,7 @@
                   </wp:anchor>
                 </w:drawing>
               </mc:Choice>
-              <mc:Fallback>
+              <mc:Fallback xmlns:cx1="http://schemas.microsoft.com/office/drawing/2015/9/8/chartex" xmlns:cx2="http://schemas.microsoft.com/office/drawing/2015/10/21/chartex" xmlns:cx3="http://schemas.microsoft.com/office/drawing/2016/5/9/chartex" xmlns:cx4="http://schemas.microsoft.com/office/drawing/2016/5/10/chartex" xmlns:cx5="http://schemas.microsoft.com/office/drawing/2016/5/11/chartex" xmlns:cx6="http://schemas.microsoft.com/office/drawing/2016/5/12/chartex" xmlns:cx7="http://schemas.microsoft.com/office/drawing/2016/5/13/chartex" xmlns:cx8="http://schemas.microsoft.com/office/drawing/2016/5/14/chartex" xmlns:aink="http://schemas.microsoft.com/office/drawing/2016/ink" xmlns:am3d="http://schemas.microsoft.com/office/drawing/2017/model3d" xmlns:w16cid="http://schemas.microsoft.com/office/word/2016/wordml/cid">
                 <w:pict>
                   <v:group w14:anchorId="58A3411A" id="Group 149" o:spid="_x0000_s1026" style="position:absolute;margin-left:0;margin-top:0;width:8in;height:95.7pt;z-index:251662336;mso-width-percent:941;mso-height-percent:121;mso-top-percent:23;mso-position-horizontal:center;mso-position-horizontal-relative:page;mso-position-vertical-relative:page;mso-width-percent:941;mso-height-percent:121;mso-top-percent:23" coordorigin="" coordsize="73152,12161" o:gfxdata="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">
                     <v:shape id="Rectangle 51" o:spid="_x0000_s1027" style="position:absolute;width:73152;height:11303;visibility:visible;mso-wrap-style:square;v-text-anchor:middle" coordsize="7312660,1129665" o:gfxdata="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" path="m,l7312660,r,1129665l3619500,733425,,1091565,,xe" fillcolor="#5b9bd5 [3204]" stroked="f" strokeweight="1pt">
@@ -447,7 +447,7 @@
                   </wp:anchor>
                 </w:drawing>
               </mc:Choice>
-              <mc:Fallback>
+              <mc:Fallback xmlns:cx1="http://schemas.microsoft.com/office/drawing/2015/9/8/chartex" xmlns:cx2="http://schemas.microsoft.com/office/drawing/2015/10/21/chartex" xmlns:cx3="http://schemas.microsoft.com/office/drawing/2016/5/9/chartex" xmlns:cx4="http://schemas.microsoft.com/office/drawing/2016/5/10/chartex" xmlns:cx5="http://schemas.microsoft.com/office/drawing/2016/5/11/chartex" xmlns:cx6="http://schemas.microsoft.com/office/drawing/2016/5/12/chartex" xmlns:cx7="http://schemas.microsoft.com/office/drawing/2016/5/13/chartex" xmlns:cx8="http://schemas.microsoft.com/office/drawing/2016/5/14/chartex" xmlns:aink="http://schemas.microsoft.com/office/drawing/2016/ink" xmlns:am3d="http://schemas.microsoft.com/office/drawing/2017/model3d" xmlns:w16cid="http://schemas.microsoft.com/office/word/2016/wordml/cid">
                 <w:pict>
                   <v:shapetype w14:anchorId="5ABFEFEE" id="_x0000_t202" coordsize="21600,21600" o:spt="202" path="m,l,21600r21600,l21600,xe">
                     <v:stroke joinstyle="miter"/>
@@ -599,12 +599,12 @@
       <w:sdtContent>
         <w:p>
           <w:pPr>
-            <w:pStyle w:val="TtuloTDC"/>
+            <w:pStyle w:val="TOCHeading"/>
           </w:pPr>
         </w:p>
         <w:p>
           <w:pPr>
-            <w:pStyle w:val="TDC1"/>
+            <w:pStyle w:val="TOC1"/>
             <w:tabs>
               <w:tab w:val="right" w:leader="dot" w:pos="9350"/>
             </w:tabs>
@@ -631,7 +631,7 @@
           <w:hyperlink w:anchor="_Toc34931450" w:history="1">
             <w:r>
               <w:rPr>
-                <w:rStyle w:val="Hipervnculo"/>
+                <w:rStyle w:val="Hyperlink"/>
                 <w:rFonts w:ascii="Microsoft PhagsPa" w:hAnsi="Microsoft PhagsPa" w:cs="Microsoft Tai Le"/>
                 <w:noProof/>
                 <w:lang w:val="es-ES"/>
@@ -690,7 +690,7 @@
         </w:p>
         <w:p>
           <w:pPr>
-            <w:pStyle w:val="TDC1"/>
+            <w:pStyle w:val="TOC1"/>
             <w:tabs>
               <w:tab w:val="right" w:leader="dot" w:pos="9350"/>
             </w:tabs>
@@ -708,7 +708,7 @@
           <w:hyperlink w:anchor="_Toc34931451" w:history="1">
             <w:r>
               <w:rPr>
-                <w:rStyle w:val="Hipervnculo"/>
+                <w:rStyle w:val="Hyperlink"/>
                 <w:rFonts w:ascii="Microsoft PhagsPa" w:hAnsi="Microsoft PhagsPa" w:cs="Microsoft Tai Le"/>
                 <w:noProof/>
                 <w:lang w:val="es-ES"/>
@@ -767,7 +767,7 @@
         </w:p>
         <w:p>
           <w:pPr>
-            <w:pStyle w:val="TDC1"/>
+            <w:pStyle w:val="TOC1"/>
             <w:tabs>
               <w:tab w:val="right" w:leader="dot" w:pos="9350"/>
             </w:tabs>
@@ -785,7 +785,7 @@
           <w:hyperlink w:anchor="_Toc34931452" w:history="1">
             <w:r>
               <w:rPr>
-                <w:rStyle w:val="Hipervnculo"/>
+                <w:rStyle w:val="Hyperlink"/>
                 <w:rFonts w:ascii="Microsoft PhagsPa" w:hAnsi="Microsoft PhagsPa" w:cs="Microsoft Tai Le"/>
                 <w:noProof/>
                 <w:lang w:val="es-ES"/>
@@ -844,7 +844,7 @@
         </w:p>
         <w:p>
           <w:pPr>
-            <w:pStyle w:val="TDC1"/>
+            <w:pStyle w:val="TOC1"/>
             <w:tabs>
               <w:tab w:val="right" w:leader="dot" w:pos="9350"/>
             </w:tabs>
@@ -862,7 +862,7 @@
           <w:hyperlink w:anchor="_Toc34931453" w:history="1">
             <w:r>
               <w:rPr>
-                <w:rStyle w:val="Hipervnculo"/>
+                <w:rStyle w:val="Hyperlink"/>
                 <w:rFonts w:ascii="Microsoft PhagsPa" w:hAnsi="Microsoft PhagsPa"/>
                 <w:noProof/>
                 <w:lang w:val="es-ES"/>
@@ -921,7 +921,7 @@
         </w:p>
         <w:p>
           <w:pPr>
-            <w:pStyle w:val="TDC1"/>
+            <w:pStyle w:val="TOC1"/>
             <w:tabs>
               <w:tab w:val="right" w:leader="dot" w:pos="9350"/>
             </w:tabs>
@@ -939,7 +939,7 @@
           <w:hyperlink w:anchor="_Toc34931454" w:history="1">
             <w:r>
               <w:rPr>
-                <w:rStyle w:val="Hipervnculo"/>
+                <w:rStyle w:val="Hyperlink"/>
                 <w:rFonts w:ascii="Microsoft PhagsPa" w:hAnsi="Microsoft PhagsPa"/>
                 <w:noProof/>
                 <w:lang w:val="es-ES"/>
@@ -1009,7 +1009,7 @@
     </w:sdt>
     <w:p>
       <w:pPr>
-        <w:pStyle w:val="TDC1"/>
+        <w:pStyle w:val="TOC1"/>
         <w:tabs>
           <w:tab w:val="right" w:leader="dot" w:pos="9350"/>
         </w:tabs>
@@ -1113,7 +1113,7 @@
     </w:p>
     <w:p>
       <w:pPr>
-        <w:pStyle w:val="Ttulo1"/>
+        <w:pStyle w:val="Heading1"/>
         <w:rPr>
           <w:rFonts w:ascii="Microsoft PhagsPa" w:hAnsi="Microsoft PhagsPa" w:cs="Microsoft Tai Le"/>
           <w:lang w:val="es-ES"/>
@@ -1143,6 +1143,7 @@
     </w:p>
     <w:p>
       <w:pPr>
+        <w:spacing w:before="240"/>
         <w:ind w:firstLine="288"/>
         <w:jc w:val="both"/>
         <w:rPr>
@@ -1589,7 +1590,7 @@
     </w:p>
     <w:p>
       <w:pPr>
-        <w:pStyle w:val="Ttulo1"/>
+        <w:pStyle w:val="Heading1"/>
         <w:rPr>
           <w:rFonts w:ascii="Microsoft PhagsPa" w:hAnsi="Microsoft PhagsPa" w:cs="Microsoft Tai Le"/>
           <w:lang w:val="es-ES"/>
@@ -1626,6 +1627,8 @@
     </w:p>
     <w:p>
       <w:pPr>
+        <w:spacing w:before="240"/>
+        <w:jc w:val="both"/>
         <w:rPr>
           <w:rFonts w:ascii="Microsoft PhagsPa" w:hAnsi="Microsoft PhagsPa" w:cs="Microsoft Tai Le"/>
           <w:lang w:val="es-ES"/>
@@ -1659,7 +1662,6 @@
         </w:rPr>
         <w:t>‘</w:t>
       </w:r>
-      <w:proofErr w:type="gramStart"/>
       <w:r>
         <w:rPr>
           <w:rFonts w:ascii="Microsoft PhagsPa" w:hAnsi="Microsoft PhagsPa" w:cs="Microsoft Tai Le"/>
@@ -1681,7 +1683,6 @@
         </w:rPr>
         <w:t>ster</w:t>
       </w:r>
-      <w:proofErr w:type="gramEnd"/>
       <w:r>
         <w:rPr>
           <w:rFonts w:ascii="Microsoft PhagsPa" w:hAnsi="Microsoft PhagsPa" w:cs="Microsoft Tai Le"/>
@@ -1803,7 +1804,6 @@
         <w:rPr>
           <w:rFonts w:ascii="Microsoft PhagsPa" w:hAnsi="Microsoft PhagsPa" w:cs="Microsoft Tai Le"/>
           <w:noProof/>
-          <w:lang w:val="es-ES"/>
         </w:rPr>
         <w:drawing>
           <wp:inline distT="0" distB="0" distL="0" distR="0" wp14:anchorId="65C50039" wp14:editId="2E169C57">
@@ -1990,7 +1990,7 @@
     </w:p>
     <w:p>
       <w:pPr>
-        <w:pStyle w:val="Ttulo1"/>
+        <w:pStyle w:val="Heading1"/>
         <w:rPr>
           <w:rFonts w:ascii="Microsoft PhagsPa" w:hAnsi="Microsoft PhagsPa" w:cs="Microsoft Tai Le"/>
           <w:lang w:val="es-ES"/>
@@ -2027,6 +2027,8 @@
     </w:p>
     <w:p>
       <w:pPr>
+        <w:spacing w:before="240"/>
+        <w:jc w:val="both"/>
         <w:rPr>
           <w:rFonts w:ascii="Microsoft PhagsPa" w:hAnsi="Microsoft PhagsPa"/>
           <w:lang w:val="es-ES"/>
@@ -2059,7 +2061,6 @@
         </w:rPr>
         <w:t>‘</w:t>
       </w:r>
-      <w:proofErr w:type="gramStart"/>
       <w:r>
         <w:rPr>
           <w:rFonts w:ascii="Microsoft PhagsPa" w:hAnsi="Microsoft PhagsPa"/>
@@ -2081,7 +2082,6 @@
         </w:rPr>
         <w:t>ster</w:t>
       </w:r>
-      <w:proofErr w:type="gramEnd"/>
       <w:r>
         <w:rPr>
           <w:rFonts w:ascii="Microsoft PhagsPa" w:hAnsi="Microsoft PhagsPa"/>
@@ -2103,7 +2103,6 @@
         </w:rPr>
         <w:t>‘</w:t>
       </w:r>
-      <w:proofErr w:type="spellStart"/>
       <w:r>
         <w:rPr>
           <w:rFonts w:ascii="Microsoft PhagsPa" w:hAnsi="Microsoft PhagsPa"/>
@@ -2116,9 +2115,29 @@
           <w:rFonts w:ascii="Microsoft PhagsPa" w:hAnsi="Microsoft PhagsPa"/>
           <w:lang w:val="es-ES"/>
         </w:rPr>
-        <w:t>p</w:t>
-      </w:r>
-      <w:proofErr w:type="spellEnd"/>
+        <w:t>p’</w:t>
+      </w:r>
+      <w:r>
+        <w:rPr>
+          <w:rFonts w:ascii="Microsoft PhagsPa" w:hAnsi="Microsoft PhagsPa"/>
+          <w:lang w:val="es-ES"/>
+        </w:rPr>
+        <w:t xml:space="preserve">. Cada tarea del proyecto corresponde una rama </w:t>
+      </w:r>
+      <w:r>
+        <w:rPr>
+          <w:rFonts w:ascii="Microsoft PhagsPa" w:hAnsi="Microsoft PhagsPa"/>
+          <w:lang w:val="es-ES"/>
+        </w:rPr>
+        <w:t>‘</w:t>
+      </w:r>
+      <w:r>
+        <w:rPr>
+          <w:rFonts w:ascii="Microsoft PhagsPa" w:hAnsi="Microsoft PhagsPa"/>
+          <w:lang w:val="es-ES"/>
+        </w:rPr>
+        <w:t>task-#xx</w:t>
+      </w:r>
       <w:r>
         <w:rPr>
           <w:rFonts w:ascii="Microsoft PhagsPa" w:hAnsi="Microsoft PhagsPa"/>
@@ -2131,55 +2150,8 @@
           <w:rFonts w:ascii="Microsoft PhagsPa" w:hAnsi="Microsoft PhagsPa"/>
           <w:lang w:val="es-ES"/>
         </w:rPr>
-        <w:t xml:space="preserve">. Cada tarea del proyecto corresponde una rama </w:t>
-      </w:r>
-      <w:r>
-        <w:rPr>
-          <w:rFonts w:ascii="Microsoft PhagsPa" w:hAnsi="Microsoft PhagsPa"/>
-          <w:lang w:val="es-ES"/>
-        </w:rPr>
-        <w:t>‘</w:t>
-      </w:r>
-      <w:proofErr w:type="spellStart"/>
-      <w:r>
-        <w:rPr>
-          <w:rFonts w:ascii="Microsoft PhagsPa" w:hAnsi="Microsoft PhagsPa"/>
-          <w:lang w:val="es-ES"/>
-        </w:rPr>
-        <w:t>task</w:t>
-      </w:r>
-      <w:proofErr w:type="spellEnd"/>
-      <w:r>
-        <w:rPr>
-          <w:rFonts w:ascii="Microsoft PhagsPa" w:hAnsi="Microsoft PhagsPa"/>
-          <w:lang w:val="es-ES"/>
-        </w:rPr>
-        <w:t>-#</w:t>
-      </w:r>
-      <w:proofErr w:type="spellStart"/>
-      <w:r>
-        <w:rPr>
-          <w:rFonts w:ascii="Microsoft PhagsPa" w:hAnsi="Microsoft PhagsPa"/>
-          <w:lang w:val="es-ES"/>
-        </w:rPr>
-        <w:t>xx</w:t>
-      </w:r>
-      <w:proofErr w:type="spellEnd"/>
-      <w:r>
-        <w:rPr>
-          <w:rFonts w:ascii="Microsoft PhagsPa" w:hAnsi="Microsoft PhagsPa"/>
-          <w:lang w:val="es-ES"/>
-        </w:rPr>
-        <w:t>’</w:t>
-      </w:r>
-      <w:r>
-        <w:rPr>
-          <w:rFonts w:ascii="Microsoft PhagsPa" w:hAnsi="Microsoft PhagsPa"/>
-          <w:lang w:val="es-ES"/>
-        </w:rPr>
         <w:t xml:space="preserve">. Estas ramas son creadas a partir de la rama secundaria. Cuando una tarea es acabada se hace un </w:t>
       </w:r>
-      <w:proofErr w:type="spellStart"/>
       <w:r>
         <w:rPr>
           <w:rFonts w:ascii="Microsoft PhagsPa" w:hAnsi="Microsoft PhagsPa"/>
@@ -2192,63 +2164,7 @@
           <w:rFonts w:ascii="Microsoft PhagsPa" w:hAnsi="Microsoft PhagsPa"/>
           <w:lang w:val="es-ES"/>
         </w:rPr>
-        <w:t>erge</w:t>
-      </w:r>
-      <w:proofErr w:type="spellEnd"/>
-      <w:r>
-        <w:rPr>
-          <w:rFonts w:ascii="Microsoft PhagsPa" w:hAnsi="Microsoft PhagsPa"/>
-          <w:lang w:val="es-ES"/>
-        </w:rPr>
-        <w:t xml:space="preserve"> hacia la rama secundaria. Esto es, el trabajo de la </w:t>
-      </w:r>
-      <w:proofErr w:type="spellStart"/>
-      <w:r>
-        <w:rPr>
-          <w:rFonts w:ascii="Microsoft PhagsPa" w:hAnsi="Microsoft PhagsPa"/>
-          <w:lang w:val="es-ES"/>
-        </w:rPr>
-        <w:t>task</w:t>
-      </w:r>
-      <w:proofErr w:type="spellEnd"/>
-      <w:r>
-        <w:rPr>
-          <w:rFonts w:ascii="Microsoft PhagsPa" w:hAnsi="Microsoft PhagsPa"/>
-          <w:lang w:val="es-ES"/>
-        </w:rPr>
-        <w:t>-#</w:t>
-      </w:r>
-      <w:proofErr w:type="spellStart"/>
-      <w:r>
-        <w:rPr>
-          <w:rFonts w:ascii="Microsoft PhagsPa" w:hAnsi="Microsoft PhagsPa"/>
-          <w:lang w:val="es-ES"/>
-        </w:rPr>
-        <w:t>xx</w:t>
-      </w:r>
-      <w:proofErr w:type="spellEnd"/>
-      <w:r>
-        <w:rPr>
-          <w:rFonts w:ascii="Microsoft PhagsPa" w:hAnsi="Microsoft PhagsPa"/>
-          <w:lang w:val="es-ES"/>
-        </w:rPr>
-        <w:t xml:space="preserve"> se sube a la rama </w:t>
-      </w:r>
-      <w:proofErr w:type="spellStart"/>
-      <w:r>
-        <w:rPr>
-          <w:rFonts w:ascii="Microsoft PhagsPa" w:hAnsi="Microsoft PhagsPa"/>
-          <w:lang w:val="es-ES"/>
-        </w:rPr>
-        <w:t>develop</w:t>
-      </w:r>
-      <w:proofErr w:type="spellEnd"/>
-      <w:r>
-        <w:rPr>
-          <w:rFonts w:ascii="Microsoft PhagsPa" w:hAnsi="Microsoft PhagsPa"/>
-          <w:lang w:val="es-ES"/>
-        </w:rPr>
-        <w:t>.</w:t>
+        <w:t>erge hacia la rama secundaria. Esto es, el trabajo de la task-#xx se sube a la rama develop.</w:t>
       </w:r>
       <w:r>
         <w:rPr>
@@ -2269,25 +2185,8 @@
           <w:rFonts w:ascii="Microsoft PhagsPa" w:hAnsi="Microsoft PhagsPa"/>
           <w:lang w:val="es-ES"/>
         </w:rPr>
-        <w:t xml:space="preserve">uniendo todo el trabajo. Cuando todas las tareas están subidas a </w:t>
-      </w:r>
-      <w:proofErr w:type="spellStart"/>
-      <w:r>
-        <w:rPr>
-          <w:rFonts w:ascii="Microsoft PhagsPa" w:hAnsi="Microsoft PhagsPa"/>
-          <w:lang w:val="es-ES"/>
-        </w:rPr>
-        <w:t>develop</w:t>
-      </w:r>
-      <w:proofErr w:type="spellEnd"/>
-      <w:r>
-        <w:rPr>
-          <w:rFonts w:ascii="Microsoft PhagsPa" w:hAnsi="Microsoft PhagsPa"/>
-          <w:lang w:val="es-ES"/>
-        </w:rPr>
-        <w:t xml:space="preserve"> se comprueba que todo funcione a la perfección. Si todo va bien, entonces podemos proceder al último paso: hacemos un </w:t>
-      </w:r>
-      <w:proofErr w:type="spellStart"/>
+        <w:t xml:space="preserve">uniendo todo el trabajo. Cuando todas las tareas están subidas a develop se comprueba que todo funcione a la perfección. Si todo va bien, entonces podemos proceder al último paso: hacemos un </w:t>
+      </w:r>
       <w:r>
         <w:rPr>
           <w:rFonts w:ascii="Microsoft PhagsPa" w:hAnsi="Microsoft PhagsPa"/>
@@ -2300,39 +2199,7 @@
           <w:rFonts w:ascii="Microsoft PhagsPa" w:hAnsi="Microsoft PhagsPa"/>
           <w:lang w:val="es-ES"/>
         </w:rPr>
-        <w:t>erge</w:t>
-      </w:r>
-      <w:proofErr w:type="spellEnd"/>
-      <w:r>
-        <w:rPr>
-          <w:rFonts w:ascii="Microsoft PhagsPa" w:hAnsi="Microsoft PhagsPa"/>
-          <w:lang w:val="es-ES"/>
-        </w:rPr>
-        <w:t xml:space="preserve"> de </w:t>
-      </w:r>
-      <w:proofErr w:type="spellStart"/>
-      <w:r>
-        <w:rPr>
-          <w:rFonts w:ascii="Microsoft PhagsPa" w:hAnsi="Microsoft PhagsPa"/>
-          <w:lang w:val="es-ES"/>
-        </w:rPr>
-        <w:t>develop</w:t>
-      </w:r>
-      <w:proofErr w:type="spellEnd"/>
-      <w:r>
-        <w:rPr>
-          <w:rFonts w:ascii="Microsoft PhagsPa" w:hAnsi="Microsoft PhagsPa"/>
-          <w:lang w:val="es-ES"/>
-        </w:rPr>
-        <w:t xml:space="preserve"> a la </w:t>
-      </w:r>
-      <w:proofErr w:type="gramStart"/>
-      <w:r>
-        <w:rPr>
-          <w:rFonts w:ascii="Microsoft PhagsPa" w:hAnsi="Microsoft PhagsPa"/>
-          <w:lang w:val="es-ES"/>
-        </w:rPr>
-        <w:t>m</w:t>
+        <w:t>erge de develop a la m</w:t>
       </w:r>
       <w:r>
         <w:rPr>
@@ -2346,19 +2213,13 @@
           <w:rFonts w:ascii="Microsoft PhagsPa" w:hAnsi="Microsoft PhagsPa"/>
           <w:lang w:val="es-ES"/>
         </w:rPr>
-        <w:t>ster</w:t>
-      </w:r>
-      <w:proofErr w:type="gramEnd"/>
-      <w:r>
-        <w:rPr>
-          <w:rFonts w:ascii="Microsoft PhagsPa" w:hAnsi="Microsoft PhagsPa"/>
-          <w:lang w:val="es-ES"/>
-        </w:rPr>
-        <w:t>.</w:t>
-      </w:r>
-    </w:p>
-    <w:p>
-      <w:pPr>
+        <w:t>ster.</w:t>
+      </w:r>
+    </w:p>
+    <w:p>
+      <w:pPr>
+        <w:ind w:firstLine="288"/>
+        <w:jc w:val="both"/>
         <w:rPr>
           <w:rFonts w:ascii="Microsoft PhagsPa" w:hAnsi="Microsoft PhagsPa"/>
           <w:lang w:val="es-ES"/>
@@ -2475,7 +2336,6 @@
         <w:rPr>
           <w:rFonts w:ascii="Microsoft PhagsPa" w:hAnsi="Microsoft PhagsPa"/>
           <w:noProof/>
-          <w:lang w:val="es-ES"/>
         </w:rPr>
         <w:drawing>
           <wp:inline distT="0" distB="0" distL="0" distR="0" wp14:anchorId="29424198" wp14:editId="180850B0">
@@ -2579,7 +2439,7 @@
     </w:p>
     <w:p>
       <w:pPr>
-        <w:pStyle w:val="Ttulo1"/>
+        <w:pStyle w:val="Heading1"/>
         <w:rPr>
           <w:rFonts w:ascii="Microsoft PhagsPa" w:hAnsi="Microsoft PhagsPa"/>
           <w:lang w:val="es-ES"/>
@@ -2607,6 +2467,8 @@
     </w:p>
     <w:p>
       <w:pPr>
+        <w:spacing w:before="240"/>
+        <w:jc w:val="both"/>
         <w:rPr>
           <w:rFonts w:ascii="Microsoft PhagsPa" w:hAnsi="Microsoft PhagsPa"/>
           <w:lang w:val="es-ES"/>
@@ -2624,212 +2486,196 @@
           <w:rFonts w:ascii="Microsoft PhagsPa" w:hAnsi="Microsoft PhagsPa"/>
           <w:lang w:val="es-ES"/>
         </w:rPr>
-        <w:t xml:space="preserve">La primera versión del proyecto correspondería a la primera estructura del proyecto, en la cual usamos una única rama </w:t>
-      </w:r>
-      <w:proofErr w:type="gramStart"/>
-      <w:r>
-        <w:rPr>
-          <w:rFonts w:ascii="Microsoft PhagsPa" w:hAnsi="Microsoft PhagsPa"/>
-          <w:lang w:val="es-ES"/>
-        </w:rPr>
-        <w:t>master</w:t>
-      </w:r>
-      <w:proofErr w:type="gramEnd"/>
-      <w:r>
-        <w:rPr>
-          <w:rFonts w:ascii="Microsoft PhagsPa" w:hAnsi="Microsoft PhagsPa"/>
-          <w:lang w:val="es-ES"/>
-        </w:rPr>
-        <w:t>. En cambio, para la segunda versión ya usaríamos la metodología Git Flow.</w:t>
-      </w:r>
-    </w:p>
-    <w:p>
-      <w:pPr>
-        <w:rPr>
-          <w:rFonts w:ascii="Microsoft PhagsPa" w:hAnsi="Microsoft PhagsPa"/>
-          <w:lang w:val="es-ES"/>
-        </w:rPr>
-      </w:pPr>
-    </w:p>
-    <w:p>
-      <w:pPr>
-        <w:rPr>
-          <w:rFonts w:ascii="Microsoft PhagsPa" w:hAnsi="Microsoft PhagsPa"/>
-          <w:lang w:val="es-ES"/>
-        </w:rPr>
-      </w:pPr>
-    </w:p>
-    <w:p>
-      <w:pPr>
-        <w:rPr>
-          <w:rFonts w:ascii="Microsoft PhagsPa" w:hAnsi="Microsoft PhagsPa"/>
-          <w:lang w:val="es-ES"/>
-        </w:rPr>
-      </w:pPr>
-    </w:p>
-    <w:p>
-      <w:pPr>
-        <w:rPr>
-          <w:rFonts w:ascii="Microsoft PhagsPa" w:hAnsi="Microsoft PhagsPa"/>
-          <w:lang w:val="es-ES"/>
-        </w:rPr>
-      </w:pPr>
-    </w:p>
-    <w:p>
-      <w:pPr>
-        <w:rPr>
-          <w:rFonts w:ascii="Microsoft PhagsPa" w:hAnsi="Microsoft PhagsPa"/>
-          <w:lang w:val="es-ES"/>
-        </w:rPr>
-      </w:pPr>
-    </w:p>
-    <w:p>
-      <w:pPr>
-        <w:rPr>
-          <w:rFonts w:ascii="Microsoft PhagsPa" w:hAnsi="Microsoft PhagsPa"/>
-          <w:lang w:val="es-ES"/>
-        </w:rPr>
-      </w:pPr>
-    </w:p>
-    <w:p>
-      <w:pPr>
-        <w:rPr>
-          <w:rFonts w:ascii="Microsoft PhagsPa" w:hAnsi="Microsoft PhagsPa"/>
-          <w:lang w:val="es-ES"/>
-        </w:rPr>
-      </w:pPr>
-    </w:p>
-    <w:p>
-      <w:pPr>
-        <w:rPr>
-          <w:rFonts w:ascii="Microsoft PhagsPa" w:hAnsi="Microsoft PhagsPa"/>
-          <w:lang w:val="es-ES"/>
-        </w:rPr>
-      </w:pPr>
-    </w:p>
-    <w:p>
-      <w:pPr>
-        <w:rPr>
-          <w:rFonts w:ascii="Microsoft PhagsPa" w:hAnsi="Microsoft PhagsPa"/>
-          <w:lang w:val="es-ES"/>
-        </w:rPr>
-      </w:pPr>
-    </w:p>
-    <w:p>
-      <w:pPr>
-        <w:rPr>
-          <w:rFonts w:ascii="Microsoft PhagsPa" w:hAnsi="Microsoft PhagsPa"/>
-          <w:lang w:val="es-ES"/>
-        </w:rPr>
-      </w:pPr>
-    </w:p>
-    <w:p>
-      <w:pPr>
-        <w:rPr>
-          <w:rFonts w:ascii="Microsoft PhagsPa" w:hAnsi="Microsoft PhagsPa"/>
-          <w:lang w:val="es-ES"/>
-        </w:rPr>
-      </w:pPr>
-    </w:p>
-    <w:p>
-      <w:pPr>
-        <w:rPr>
-          <w:rFonts w:ascii="Microsoft PhagsPa" w:hAnsi="Microsoft PhagsPa"/>
-          <w:lang w:val="es-ES"/>
-        </w:rPr>
-      </w:pPr>
-    </w:p>
-    <w:p>
-      <w:pPr>
-        <w:rPr>
-          <w:rFonts w:ascii="Microsoft PhagsPa" w:hAnsi="Microsoft PhagsPa"/>
-          <w:lang w:val="es-ES"/>
-        </w:rPr>
-      </w:pPr>
-    </w:p>
-    <w:p>
-      <w:pPr>
-        <w:rPr>
-          <w:rFonts w:ascii="Microsoft PhagsPa" w:hAnsi="Microsoft PhagsPa"/>
-          <w:lang w:val="es-ES"/>
-        </w:rPr>
-      </w:pPr>
-    </w:p>
-    <w:p>
-      <w:pPr>
-        <w:rPr>
-          <w:rFonts w:ascii="Microsoft PhagsPa" w:hAnsi="Microsoft PhagsPa"/>
-          <w:lang w:val="es-ES"/>
-        </w:rPr>
-      </w:pPr>
-    </w:p>
-    <w:p>
-      <w:pPr>
-        <w:rPr>
-          <w:rFonts w:ascii="Microsoft PhagsPa" w:hAnsi="Microsoft PhagsPa"/>
-          <w:lang w:val="es-ES"/>
-        </w:rPr>
-      </w:pPr>
-    </w:p>
-    <w:p>
-      <w:pPr>
-        <w:rPr>
-          <w:rFonts w:ascii="Microsoft PhagsPa" w:hAnsi="Microsoft PhagsPa"/>
-          <w:lang w:val="es-ES"/>
-        </w:rPr>
-      </w:pPr>
-    </w:p>
-    <w:p>
-      <w:pPr>
-        <w:rPr>
-          <w:rFonts w:ascii="Microsoft PhagsPa" w:hAnsi="Microsoft PhagsPa"/>
-          <w:lang w:val="es-ES"/>
-        </w:rPr>
-      </w:pPr>
-    </w:p>
-    <w:p>
-      <w:pPr>
-        <w:rPr>
-          <w:rFonts w:ascii="Microsoft PhagsPa" w:hAnsi="Microsoft PhagsPa"/>
-          <w:lang w:val="es-ES"/>
-        </w:rPr>
-      </w:pPr>
-    </w:p>
-    <w:p>
-      <w:pPr>
-        <w:rPr>
-          <w:rFonts w:ascii="Microsoft PhagsPa" w:hAnsi="Microsoft PhagsPa"/>
-          <w:lang w:val="es-ES"/>
-        </w:rPr>
-      </w:pPr>
-    </w:p>
-    <w:p>
-      <w:pPr>
-        <w:rPr>
-          <w:rFonts w:ascii="Microsoft PhagsPa" w:hAnsi="Microsoft PhagsPa"/>
-          <w:lang w:val="es-ES"/>
-        </w:rPr>
-      </w:pPr>
-    </w:p>
-    <w:p>
-      <w:pPr>
-        <w:rPr>
-          <w:rFonts w:ascii="Microsoft PhagsPa" w:hAnsi="Microsoft PhagsPa"/>
-          <w:lang w:val="es-ES"/>
-        </w:rPr>
-      </w:pPr>
-    </w:p>
-    <w:p>
-      <w:pPr>
-        <w:rPr>
-          <w:rFonts w:ascii="Microsoft PhagsPa" w:hAnsi="Microsoft PhagsPa"/>
-          <w:lang w:val="es-ES"/>
-        </w:rPr>
-      </w:pPr>
-    </w:p>
-    <w:p>
-      <w:pPr>
-        <w:pStyle w:val="Ttulo1"/>
+        <w:t>La primera versión del proyecto correspondería a la primera estructura del proyecto, en la cual usamos una única rama master. En cambio, para la segunda versión ya usaríamos la metodología Git Flow.</w:t>
+      </w:r>
+    </w:p>
+    <w:p>
+      <w:pPr>
+        <w:rPr>
+          <w:rFonts w:ascii="Microsoft PhagsPa" w:hAnsi="Microsoft PhagsPa"/>
+          <w:lang w:val="es-ES"/>
+        </w:rPr>
+      </w:pPr>
+    </w:p>
+    <w:p>
+      <w:pPr>
+        <w:rPr>
+          <w:rFonts w:ascii="Microsoft PhagsPa" w:hAnsi="Microsoft PhagsPa"/>
+          <w:lang w:val="es-ES"/>
+        </w:rPr>
+      </w:pPr>
+    </w:p>
+    <w:p>
+      <w:pPr>
+        <w:rPr>
+          <w:rFonts w:ascii="Microsoft PhagsPa" w:hAnsi="Microsoft PhagsPa"/>
+          <w:lang w:val="es-ES"/>
+        </w:rPr>
+      </w:pPr>
+    </w:p>
+    <w:p>
+      <w:pPr>
+        <w:rPr>
+          <w:rFonts w:ascii="Microsoft PhagsPa" w:hAnsi="Microsoft PhagsPa"/>
+          <w:lang w:val="es-ES"/>
+        </w:rPr>
+      </w:pPr>
+    </w:p>
+    <w:p>
+      <w:pPr>
+        <w:rPr>
+          <w:rFonts w:ascii="Microsoft PhagsPa" w:hAnsi="Microsoft PhagsPa"/>
+          <w:lang w:val="es-ES"/>
+        </w:rPr>
+      </w:pPr>
+    </w:p>
+    <w:p>
+      <w:pPr>
+        <w:rPr>
+          <w:rFonts w:ascii="Microsoft PhagsPa" w:hAnsi="Microsoft PhagsPa"/>
+          <w:lang w:val="es-ES"/>
+        </w:rPr>
+      </w:pPr>
+    </w:p>
+    <w:p>
+      <w:pPr>
+        <w:rPr>
+          <w:rFonts w:ascii="Microsoft PhagsPa" w:hAnsi="Microsoft PhagsPa"/>
+          <w:lang w:val="es-ES"/>
+        </w:rPr>
+      </w:pPr>
+    </w:p>
+    <w:p>
+      <w:pPr>
+        <w:rPr>
+          <w:rFonts w:ascii="Microsoft PhagsPa" w:hAnsi="Microsoft PhagsPa"/>
+          <w:lang w:val="es-ES"/>
+        </w:rPr>
+      </w:pPr>
+    </w:p>
+    <w:p>
+      <w:pPr>
+        <w:rPr>
+          <w:rFonts w:ascii="Microsoft PhagsPa" w:hAnsi="Microsoft PhagsPa"/>
+          <w:lang w:val="es-ES"/>
+        </w:rPr>
+      </w:pPr>
+    </w:p>
+    <w:p>
+      <w:pPr>
+        <w:rPr>
+          <w:rFonts w:ascii="Microsoft PhagsPa" w:hAnsi="Microsoft PhagsPa"/>
+          <w:lang w:val="es-ES"/>
+        </w:rPr>
+      </w:pPr>
+    </w:p>
+    <w:p>
+      <w:pPr>
+        <w:rPr>
+          <w:rFonts w:ascii="Microsoft PhagsPa" w:hAnsi="Microsoft PhagsPa"/>
+          <w:lang w:val="es-ES"/>
+        </w:rPr>
+      </w:pPr>
+    </w:p>
+    <w:p>
+      <w:pPr>
+        <w:rPr>
+          <w:rFonts w:ascii="Microsoft PhagsPa" w:hAnsi="Microsoft PhagsPa"/>
+          <w:lang w:val="es-ES"/>
+        </w:rPr>
+      </w:pPr>
+    </w:p>
+    <w:p>
+      <w:pPr>
+        <w:rPr>
+          <w:rFonts w:ascii="Microsoft PhagsPa" w:hAnsi="Microsoft PhagsPa"/>
+          <w:lang w:val="es-ES"/>
+        </w:rPr>
+      </w:pPr>
+    </w:p>
+    <w:p>
+      <w:pPr>
+        <w:rPr>
+          <w:rFonts w:ascii="Microsoft PhagsPa" w:hAnsi="Microsoft PhagsPa"/>
+          <w:lang w:val="es-ES"/>
+        </w:rPr>
+      </w:pPr>
+    </w:p>
+    <w:p>
+      <w:pPr>
+        <w:rPr>
+          <w:rFonts w:ascii="Microsoft PhagsPa" w:hAnsi="Microsoft PhagsPa"/>
+          <w:lang w:val="es-ES"/>
+        </w:rPr>
+      </w:pPr>
+    </w:p>
+    <w:p>
+      <w:pPr>
+        <w:rPr>
+          <w:rFonts w:ascii="Microsoft PhagsPa" w:hAnsi="Microsoft PhagsPa"/>
+          <w:lang w:val="es-ES"/>
+        </w:rPr>
+      </w:pPr>
+    </w:p>
+    <w:p>
+      <w:pPr>
+        <w:rPr>
+          <w:rFonts w:ascii="Microsoft PhagsPa" w:hAnsi="Microsoft PhagsPa"/>
+          <w:lang w:val="es-ES"/>
+        </w:rPr>
+      </w:pPr>
+    </w:p>
+    <w:p>
+      <w:pPr>
+        <w:rPr>
+          <w:rFonts w:ascii="Microsoft PhagsPa" w:hAnsi="Microsoft PhagsPa"/>
+          <w:lang w:val="es-ES"/>
+        </w:rPr>
+      </w:pPr>
+    </w:p>
+    <w:p>
+      <w:pPr>
+        <w:rPr>
+          <w:rFonts w:ascii="Microsoft PhagsPa" w:hAnsi="Microsoft PhagsPa"/>
+          <w:lang w:val="es-ES"/>
+        </w:rPr>
+      </w:pPr>
+    </w:p>
+    <w:p>
+      <w:pPr>
+        <w:rPr>
+          <w:rFonts w:ascii="Microsoft PhagsPa" w:hAnsi="Microsoft PhagsPa"/>
+          <w:lang w:val="es-ES"/>
+        </w:rPr>
+      </w:pPr>
+    </w:p>
+    <w:p>
+      <w:pPr>
+        <w:rPr>
+          <w:rFonts w:ascii="Microsoft PhagsPa" w:hAnsi="Microsoft PhagsPa"/>
+          <w:lang w:val="es-ES"/>
+        </w:rPr>
+      </w:pPr>
+    </w:p>
+    <w:p>
+      <w:pPr>
+        <w:rPr>
+          <w:rFonts w:ascii="Microsoft PhagsPa" w:hAnsi="Microsoft PhagsPa"/>
+          <w:lang w:val="es-ES"/>
+        </w:rPr>
+      </w:pPr>
+    </w:p>
+    <w:p>
+      <w:pPr>
+        <w:rPr>
+          <w:rFonts w:ascii="Microsoft PhagsPa" w:hAnsi="Microsoft PhagsPa"/>
+          <w:lang w:val="es-ES"/>
+        </w:rPr>
+      </w:pPr>
+    </w:p>
+    <w:p>
+      <w:pPr>
+        <w:pStyle w:val="Heading1"/>
         <w:rPr>
           <w:rFonts w:ascii="Microsoft PhagsPa" w:hAnsi="Microsoft PhagsPa"/>
           <w:lang w:val="es-ES"/>
@@ -2848,6 +2694,8 @@
     </w:p>
     <w:p>
       <w:pPr>
+        <w:spacing w:before="240"/>
+        <w:jc w:val="both"/>
         <w:rPr>
           <w:rFonts w:ascii="Microsoft PhagsPa" w:hAnsi="Microsoft PhagsPa"/>
           <w:lang w:val="es-ES"/>
@@ -2879,15 +2727,7 @@
           <w:rFonts w:ascii="Microsoft PhagsPa" w:hAnsi="Microsoft PhagsPa"/>
           <w:lang w:val="es-ES"/>
         </w:rPr>
-        <w:t xml:space="preserve"> segundo punto. Otros problemas que surgieron es que algunos compañeros crearon ramas a partir de la </w:t>
-      </w:r>
-      <w:proofErr w:type="gramStart"/>
-      <w:r>
-        <w:rPr>
-          <w:rFonts w:ascii="Microsoft PhagsPa" w:hAnsi="Microsoft PhagsPa"/>
-          <w:lang w:val="es-ES"/>
-        </w:rPr>
-        <w:t>m</w:t>
+        <w:t xml:space="preserve"> segundo punto. Otros problemas que surgieron es que algunos compañeros crearon ramas a partir de la m</w:t>
       </w:r>
       <w:r>
         <w:rPr>
@@ -2903,7 +2743,6 @@
         </w:rPr>
         <w:t>ster</w:t>
       </w:r>
-      <w:proofErr w:type="gramEnd"/>
       <w:r>
         <w:rPr>
           <w:rFonts w:ascii="Microsoft PhagsPa" w:hAnsi="Microsoft PhagsPa"/>
@@ -2916,39 +2755,7 @@
           <w:rFonts w:ascii="Microsoft PhagsPa" w:hAnsi="Microsoft PhagsPa"/>
           <w:lang w:val="es-ES"/>
         </w:rPr>
-        <w:t xml:space="preserve"> en vez de </w:t>
-      </w:r>
-      <w:proofErr w:type="spellStart"/>
-      <w:r>
-        <w:rPr>
-          <w:rFonts w:ascii="Microsoft PhagsPa" w:hAnsi="Microsoft PhagsPa"/>
-          <w:lang w:val="es-ES"/>
-        </w:rPr>
-        <w:t>develop</w:t>
-      </w:r>
-      <w:proofErr w:type="spellEnd"/>
-      <w:r>
-        <w:rPr>
-          <w:rFonts w:ascii="Microsoft PhagsPa" w:hAnsi="Microsoft PhagsPa"/>
-          <w:lang w:val="es-ES"/>
-        </w:rPr>
-        <w:t xml:space="preserve">. Estos problemas pudimos solventarlos creando otra rama a partir de </w:t>
-      </w:r>
-      <w:proofErr w:type="spellStart"/>
-      <w:r>
-        <w:rPr>
-          <w:rFonts w:ascii="Microsoft PhagsPa" w:hAnsi="Microsoft PhagsPa"/>
-          <w:lang w:val="es-ES"/>
-        </w:rPr>
-        <w:t>develop</w:t>
-      </w:r>
-      <w:proofErr w:type="spellEnd"/>
-      <w:r>
-        <w:rPr>
-          <w:rFonts w:ascii="Microsoft PhagsPa" w:hAnsi="Microsoft PhagsPa"/>
-          <w:lang w:val="es-ES"/>
-        </w:rPr>
-        <w:t xml:space="preserve"> y pasando el trabajo de la primera rama a ésta última. En general, ha habido una buena organización y madurez en la resolución de problemas.</w:t>
+        <w:t xml:space="preserve"> en vez de develop. Estos problemas pudimos solventarlos creando otra rama a partir de develop y pasando el trabajo de la primera rama a ésta última. En general, ha habido una buena organización y madurez en la resolución de problemas.</w:t>
       </w:r>
     </w:p>
     <w:sectPr>
@@ -2964,7 +2771,7 @@
 </file>
 
 <file path=word/endnotes.xml><?xml version="1.0" encoding="utf-8"?>
-<w:endnotes xmlns:wpc="http://schemas.microsoft.com/office/word/2010/wordprocessingCanvas" xmlns:cx="http://schemas.microsoft.com/office/drawing/2014/chartex" xmlns:cx1="http://schemas.microsoft.com/office/drawing/2015/9/8/chartex" xmlns:cx2="http://schemas.microsoft.com/office/drawing/2015/10/21/chartex" xmlns:cx3="http://schemas.microsoft.com/office/drawing/2016/5/9/chartex" xmlns:cx4="http://schemas.microsoft.com/office/drawing/2016/5/10/chartex" xmlns:cx5="http://schemas.microsoft.com/office/drawing/2016/5/11/chartex" xmlns:cx6="http://schemas.microsoft.com/office/drawing/2016/5/12/chartex" xmlns:cx7="http://schemas.microsoft.com/office/drawing/2016/5/13/chartex" xmlns:cx8="http://schemas.microsoft.com/office/drawing/2016/5/14/chartex" xmlns:mc="http://schemas.openxmlformats.org/markup-compatibility/2006" xmlns:aink="http://schemas.microsoft.com/office/drawing/2016/ink" xmlns:am3d="http://schemas.microsoft.com/office/drawing/2017/model3d" xmlns:o="urn:schemas-microsoft-com:office:office" xmlns:r="http://schemas.openxmlformats.org/officeDocument/2006/relationships" xmlns:m="http://schemas.openxmlformats.org/officeDocument/2006/math" xmlns:v="urn:schemas-microsoft-com:vml" xmlns:wp14="http://schemas.microsoft.com/office/word/2010/wordprocessingDrawing" xmlns:wp="http://schemas.openxmlformats.org/drawingml/2006/wordprocessingDrawing" xmlns:w10="urn:schemas-microsoft-com:office:word" xmlns:w="http://schemas.openxmlformats.org/wordprocessingml/2006/main" xmlns:w14="http://schemas.microsoft.com/office/word/2010/wordml" xmlns:w15="http://schemas.microsoft.com/office/word/2012/wordml" xmlns:w16cid="http://schemas.microsoft.com/office/word/2016/wordml/cid" xmlns:w16se="http://schemas.microsoft.com/office/word/2015/wordml/symex" xmlns:wpg="http://schemas.microsoft.com/office/word/2010/wordprocessingGroup" xmlns:wpi="http://schemas.microsoft.com/office/word/2010/wordprocessingInk" xmlns:wne="http://schemas.microsoft.com/office/word/2006/wordml" xmlns:wps="http://schemas.microsoft.com/office/word/2010/wordprocessingShape" mc:Ignorable="w14 w15 w16se w16cid wp14">
+<w:endnotes xmlns:wpc="http://schemas.microsoft.com/office/word/2010/wordprocessingCanvas" xmlns:cx="http://schemas.microsoft.com/office/drawing/2014/chartex" xmlns:mc="http://schemas.openxmlformats.org/markup-compatibility/2006" xmlns:o="urn:schemas-microsoft-com:office:office" xmlns:r="http://schemas.openxmlformats.org/officeDocument/2006/relationships" xmlns:m="http://schemas.openxmlformats.org/officeDocument/2006/math" xmlns:v="urn:schemas-microsoft-com:vml" xmlns:wp14="http://schemas.microsoft.com/office/word/2010/wordprocessingDrawing" xmlns:wp="http://schemas.openxmlformats.org/drawingml/2006/wordprocessingDrawing" xmlns:w10="urn:schemas-microsoft-com:office:word" xmlns:w="http://schemas.openxmlformats.org/wordprocessingml/2006/main" xmlns:w14="http://schemas.microsoft.com/office/word/2010/wordml" xmlns:w15="http://schemas.microsoft.com/office/word/2012/wordml" xmlns:w16se="http://schemas.microsoft.com/office/word/2015/wordml/symex" xmlns:wpg="http://schemas.microsoft.com/office/word/2010/wordprocessingGroup" xmlns:wpi="http://schemas.microsoft.com/office/word/2010/wordprocessingInk" xmlns:wne="http://schemas.microsoft.com/office/word/2006/wordml" xmlns:wps="http://schemas.microsoft.com/office/word/2010/wordprocessingShape" mc:Ignorable="w14 w15 w16se wp14">
   <w:endnote w:type="separator" w:id="-1">
     <w:p>
       <w:pPr>
@@ -2989,7 +2796,7 @@
 </file>
 
 <file path=word/footnotes.xml><?xml version="1.0" encoding="utf-8"?>
-<w:footnotes xmlns:wpc="http://schemas.microsoft.com/office/word/2010/wordprocessingCanvas" xmlns:cx="http://schemas.microsoft.com/office/drawing/2014/chartex" xmlns:cx1="http://schemas.microsoft.com/office/drawing/2015/9/8/chartex" xmlns:cx2="http://schemas.microsoft.com/office/drawing/2015/10/21/chartex" xmlns:cx3="http://schemas.microsoft.com/office/drawing/2016/5/9/chartex" xmlns:cx4="http://schemas.microsoft.com/office/drawing/2016/5/10/chartex" xmlns:cx5="http://schemas.microsoft.com/office/drawing/2016/5/11/chartex" xmlns:cx6="http://schemas.microsoft.com/office/drawing/2016/5/12/chartex" xmlns:cx7="http://schemas.microsoft.com/office/drawing/2016/5/13/chartex" xmlns:cx8="http://schemas.microsoft.com/office/drawing/2016/5/14/chartex" xmlns:mc="http://schemas.openxmlformats.org/markup-compatibility/2006" xmlns:aink="http://schemas.microsoft.com/office/drawing/2016/ink" xmlns:am3d="http://schemas.microsoft.com/office/drawing/2017/model3d" xmlns:o="urn:schemas-microsoft-com:office:office" xmlns:r="http://schemas.openxmlformats.org/officeDocument/2006/relationships" xmlns:m="http://schemas.openxmlformats.org/officeDocument/2006/math" xmlns:v="urn:schemas-microsoft-com:vml" xmlns:wp14="http://schemas.microsoft.com/office/word/2010/wordprocessingDrawing" xmlns:wp="http://schemas.openxmlformats.org/drawingml/2006/wordprocessingDrawing" xmlns:w10="urn:schemas-microsoft-com:office:word" xmlns:w="http://schemas.openxmlformats.org/wordprocessingml/2006/main" xmlns:w14="http://schemas.microsoft.com/office/word/2010/wordml" xmlns:w15="http://schemas.microsoft.com/office/word/2012/wordml" xmlns:w16cid="http://schemas.microsoft.com/office/word/2016/wordml/cid" xmlns:w16se="http://schemas.microsoft.com/office/word/2015/wordml/symex" xmlns:wpg="http://schemas.microsoft.com/office/word/2010/wordprocessingGroup" xmlns:wpi="http://schemas.microsoft.com/office/word/2010/wordprocessingInk" xmlns:wne="http://schemas.microsoft.com/office/word/2006/wordml" xmlns:wps="http://schemas.microsoft.com/office/word/2010/wordprocessingShape" mc:Ignorable="w14 w15 w16se w16cid wp14">
+<w:footnotes xmlns:wpc="http://schemas.microsoft.com/office/word/2010/wordprocessingCanvas" xmlns:cx="http://schemas.microsoft.com/office/drawing/2014/chartex" xmlns:mc="http://schemas.openxmlformats.org/markup-compatibility/2006" xmlns:o="urn:schemas-microsoft-com:office:office" xmlns:r="http://schemas.openxmlformats.org/officeDocument/2006/relationships" xmlns:m="http://schemas.openxmlformats.org/officeDocument/2006/math" xmlns:v="urn:schemas-microsoft-com:vml" xmlns:wp14="http://schemas.microsoft.com/office/word/2010/wordprocessingDrawing" xmlns:wp="http://schemas.openxmlformats.org/drawingml/2006/wordprocessingDrawing" xmlns:w10="urn:schemas-microsoft-com:office:word" xmlns:w="http://schemas.openxmlformats.org/wordprocessingml/2006/main" xmlns:w14="http://schemas.microsoft.com/office/word/2010/wordml" xmlns:w15="http://schemas.microsoft.com/office/word/2012/wordml" xmlns:w16se="http://schemas.microsoft.com/office/word/2015/wordml/symex" xmlns:wpg="http://schemas.microsoft.com/office/word/2010/wordprocessingGroup" xmlns:wpi="http://schemas.microsoft.com/office/word/2010/wordprocessingInk" xmlns:wne="http://schemas.microsoft.com/office/word/2006/wordml" xmlns:wps="http://schemas.microsoft.com/office/word/2010/wordprocessingShape" mc:Ignorable="w14 w15 w16se wp14">
   <w:footnote w:type="separator" w:id="-1">
     <w:p>
       <w:pPr>
@@ -3014,7 +2821,7 @@
 </file>
 
 <file path=word/numbering.xml><?xml version="1.0" encoding="utf-8"?>
-<w:numbering xmlns:wpc="http://schemas.microsoft.com/office/word/2010/wordprocessingCanvas" xmlns:cx="http://schemas.microsoft.com/office/drawing/2014/chartex" xmlns:cx1="http://schemas.microsoft.com/office/drawing/2015/9/8/chartex" xmlns:cx2="http://schemas.microsoft.com/office/drawing/2015/10/21/chartex" xmlns:cx3="http://schemas.microsoft.com/office/drawing/2016/5/9/chartex" xmlns:cx4="http://schemas.microsoft.com/office/drawing/2016/5/10/chartex" xmlns:cx5="http://schemas.microsoft.com/office/drawing/2016/5/11/chartex" xmlns:cx6="http://schemas.microsoft.com/office/drawing/2016/5/12/chartex" xmlns:cx7="http://schemas.microsoft.com/office/drawing/2016/5/13/chartex" xmlns:cx8="http://schemas.microsoft.com/office/drawing/2016/5/14/chartex" xmlns:mc="http://schemas.openxmlformats.org/markup-compatibility/2006" xmlns:aink="http://schemas.microsoft.com/office/drawing/2016/ink" xmlns:am3d="http://schemas.microsoft.com/office/drawing/2017/model3d" xmlns:o="urn:schemas-microsoft-com:office:office" xmlns:r="http://schemas.openxmlformats.org/officeDocument/2006/relationships" xmlns:m="http://schemas.openxmlformats.org/officeDocument/2006/math" xmlns:v="urn:schemas-microsoft-com:vml" xmlns:wp14="http://schemas.microsoft.com/office/word/2010/wordprocessingDrawing" xmlns:wp="http://schemas.openxmlformats.org/drawingml/2006/wordprocessingDrawing" xmlns:w10="urn:schemas-microsoft-com:office:word" xmlns:w="http://schemas.openxmlformats.org/wordprocessingml/2006/main" xmlns:w14="http://schemas.microsoft.com/office/word/2010/wordml" xmlns:w15="http://schemas.microsoft.com/office/word/2012/wordml" xmlns:w16cid="http://schemas.microsoft.com/office/word/2016/wordml/cid" xmlns:w16se="http://schemas.microsoft.com/office/word/2015/wordml/symex" xmlns:wpg="http://schemas.microsoft.com/office/word/2010/wordprocessingGroup" xmlns:wpi="http://schemas.microsoft.com/office/word/2010/wordprocessingInk" xmlns:wne="http://schemas.microsoft.com/office/word/2006/wordml" xmlns:wps="http://schemas.microsoft.com/office/word/2010/wordprocessingShape" mc:Ignorable="w14 w15 w16se w16cid wp14">
+<w:numbering xmlns:wpc="http://schemas.microsoft.com/office/word/2010/wordprocessingCanvas" xmlns:cx="http://schemas.microsoft.com/office/drawing/2014/chartex" xmlns:mc="http://schemas.openxmlformats.org/markup-compatibility/2006" xmlns:o="urn:schemas-microsoft-com:office:office" xmlns:r="http://schemas.openxmlformats.org/officeDocument/2006/relationships" xmlns:m="http://schemas.openxmlformats.org/officeDocument/2006/math" xmlns:v="urn:schemas-microsoft-com:vml" xmlns:wp14="http://schemas.microsoft.com/office/word/2010/wordprocessingDrawing" xmlns:wp="http://schemas.openxmlformats.org/drawingml/2006/wordprocessingDrawing" xmlns:w10="urn:schemas-microsoft-com:office:word" xmlns:w="http://schemas.openxmlformats.org/wordprocessingml/2006/main" xmlns:w14="http://schemas.microsoft.com/office/word/2010/wordml" xmlns:w15="http://schemas.microsoft.com/office/word/2012/wordml" xmlns:w16se="http://schemas.microsoft.com/office/word/2015/wordml/symex" xmlns:wpg="http://schemas.microsoft.com/office/word/2010/wordprocessingGroup" xmlns:wpi="http://schemas.microsoft.com/office/word/2010/wordprocessingInk" xmlns:wne="http://schemas.microsoft.com/office/word/2006/wordml" xmlns:wps="http://schemas.microsoft.com/office/word/2010/wordprocessingShape" mc:Ignorable="w14 w15 w16se wp14">
   <w:abstractNum w:abstractNumId="0" w15:restartNumberingAfterBreak="0">
     <w:nsid w:val="7D282E77"/>
     <w:multiLevelType w:val="hybridMultilevel"/>
@@ -3135,7 +2942,7 @@
 </file>
 
 <file path=word/styles.xml><?xml version="1.0" encoding="utf-8"?>
-<w:styles xmlns:mc="http://schemas.openxmlformats.org/markup-compatibility/2006" xmlns:r="http://schemas.openxmlformats.org/officeDocument/2006/relationships" xmlns:w="http://schemas.openxmlformats.org/wordprocessingml/2006/main" xmlns:w14="http://schemas.microsoft.com/office/word/2010/wordml" xmlns:w15="http://schemas.microsoft.com/office/word/2012/wordml" xmlns:w16cid="http://schemas.microsoft.com/office/word/2016/wordml/cid" xmlns:w16se="http://schemas.microsoft.com/office/word/2015/wordml/symex" mc:Ignorable="w14 w15 w16se w16cid">
+<w:styles xmlns:mc="http://schemas.openxmlformats.org/markup-compatibility/2006" xmlns:r="http://schemas.openxmlformats.org/officeDocument/2006/relationships" xmlns:w="http://schemas.openxmlformats.org/wordprocessingml/2006/main" xmlns:w14="http://schemas.microsoft.com/office/word/2010/wordml" xmlns:w15="http://schemas.microsoft.com/office/word/2012/wordml" xmlns:w16se="http://schemas.microsoft.com/office/word/2015/wordml/symex" mc:Ignorable="w14 w15 w16se">
   <w:docDefaults>
     <w:rPrDefault>
       <w:rPr>
@@ -3151,7 +2958,7 @@
       </w:pPr>
     </w:pPrDefault>
   </w:docDefaults>
-  <w:latentStyles w:defLockedState="0" w:defUIPriority="99" w:defSemiHidden="0" w:defUnhideWhenUsed="0" w:defQFormat="0" w:count="376">
+  <w:latentStyles w:defLockedState="0" w:defUIPriority="99" w:defSemiHidden="0" w:defUnhideWhenUsed="0" w:defQFormat="0" w:count="371">
     <w:lsdException w:name="Normal" w:uiPriority="0" w:qFormat="1"/>
     <w:lsdException w:name="heading 1" w:uiPriority="9" w:qFormat="1"/>
     <w:lsdException w:name="heading 2" w:semiHidden="1" w:uiPriority="9" w:unhideWhenUsed="1" w:qFormat="1"/>
@@ -3523,21 +3330,16 @@
     <w:lsdException w:name="List Table 5 Dark Accent 6" w:uiPriority="50"/>
     <w:lsdException w:name="List Table 6 Colorful Accent 6" w:uiPriority="51"/>
     <w:lsdException w:name="List Table 7 Colorful Accent 6" w:uiPriority="52"/>
-    <w:lsdException w:name="Mention" w:semiHidden="1" w:unhideWhenUsed="1"/>
-    <w:lsdException w:name="Smart Hyperlink" w:semiHidden="1" w:unhideWhenUsed="1"/>
-    <w:lsdException w:name="Hashtag" w:semiHidden="1" w:unhideWhenUsed="1"/>
-    <w:lsdException w:name="Unresolved Mention" w:semiHidden="1" w:unhideWhenUsed="1"/>
-    <w:lsdException w:name="Smart Link" w:semiHidden="1" w:unhideWhenUsed="1"/>
   </w:latentStyles>
   <w:style w:type="paragraph" w:default="1" w:styleId="Normal">
     <w:name w:val="Normal"/>
     <w:qFormat/>
   </w:style>
-  <w:style w:type="paragraph" w:styleId="Ttulo1">
+  <w:style w:type="paragraph" w:styleId="Heading1">
     <w:name w:val="heading 1"/>
     <w:basedOn w:val="Normal"/>
     <w:next w:val="Normal"/>
-    <w:link w:val="Ttulo1Car"/>
+    <w:link w:val="Heading1Char"/>
     <w:uiPriority w:val="9"/>
     <w:qFormat/>
     <w:rsid w:val="00FF2EA6"/>
@@ -3554,11 +3356,11 @@
       <w:szCs w:val="32"/>
     </w:rPr>
   </w:style>
-  <w:style w:type="paragraph" w:styleId="Ttulo2">
+  <w:style w:type="paragraph" w:styleId="Heading2">
     <w:name w:val="heading 2"/>
     <w:basedOn w:val="Normal"/>
     <w:next w:val="Normal"/>
-    <w:link w:val="Ttulo2Car"/>
+    <w:link w:val="Heading2Char"/>
     <w:uiPriority w:val="9"/>
     <w:unhideWhenUsed/>
     <w:qFormat/>
@@ -3576,11 +3378,11 @@
       <w:szCs w:val="26"/>
     </w:rPr>
   </w:style>
-  <w:style w:type="paragraph" w:styleId="Ttulo3">
+  <w:style w:type="paragraph" w:styleId="Heading3">
     <w:name w:val="heading 3"/>
     <w:basedOn w:val="Normal"/>
     <w:next w:val="Normal"/>
-    <w:link w:val="Ttulo3Car"/>
+    <w:link w:val="Heading3Char"/>
     <w:uiPriority w:val="9"/>
     <w:semiHidden/>
     <w:unhideWhenUsed/>
@@ -3599,13 +3401,13 @@
       <w:szCs w:val="24"/>
     </w:rPr>
   </w:style>
-  <w:style w:type="character" w:default="1" w:styleId="Fuentedeprrafopredeter">
+  <w:style w:type="character" w:default="1" w:styleId="DefaultParagraphFont">
     <w:name w:val="Default Paragraph Font"/>
     <w:uiPriority w:val="1"/>
     <w:semiHidden/>
     <w:unhideWhenUsed/>
   </w:style>
-  <w:style w:type="table" w:default="1" w:styleId="Tablanormal">
+  <w:style w:type="table" w:default="1" w:styleId="TableNormal">
     <w:name w:val="Normal Table"/>
     <w:uiPriority w:val="99"/>
     <w:semiHidden/>
@@ -3620,16 +3422,16 @@
       </w:tblCellMar>
     </w:tblPr>
   </w:style>
-  <w:style w:type="numbering" w:default="1" w:styleId="Sinlista">
+  <w:style w:type="numbering" w:default="1" w:styleId="NoList">
     <w:name w:val="No List"/>
     <w:uiPriority w:val="99"/>
     <w:semiHidden/>
     <w:unhideWhenUsed/>
   </w:style>
-  <w:style w:type="paragraph" w:styleId="Encabezado">
+  <w:style w:type="paragraph" w:styleId="Header">
     <w:name w:val="header"/>
     <w:basedOn w:val="Normal"/>
-    <w:link w:val="EncabezadoCar"/>
+    <w:link w:val="HeaderChar"/>
     <w:uiPriority w:val="99"/>
     <w:unhideWhenUsed/>
     <w:rsid w:val="00FF2EA6"/>
@@ -3641,17 +3443,17 @@
       <w:spacing w:after="0" w:line="240" w:lineRule="auto"/>
     </w:pPr>
   </w:style>
-  <w:style w:type="character" w:customStyle="1" w:styleId="EncabezadoCar">
-    <w:name w:val="Encabezado Car"/>
-    <w:basedOn w:val="Fuentedeprrafopredeter"/>
-    <w:link w:val="Encabezado"/>
+  <w:style w:type="character" w:customStyle="1" w:styleId="HeaderChar">
+    <w:name w:val="Header Char"/>
+    <w:basedOn w:val="DefaultParagraphFont"/>
+    <w:link w:val="Header"/>
     <w:uiPriority w:val="99"/>
     <w:rsid w:val="00FF2EA6"/>
   </w:style>
-  <w:style w:type="paragraph" w:styleId="Piedepgina">
+  <w:style w:type="paragraph" w:styleId="Footer">
     <w:name w:val="footer"/>
     <w:basedOn w:val="Normal"/>
-    <w:link w:val="PiedepginaCar"/>
+    <w:link w:val="FooterChar"/>
     <w:uiPriority w:val="99"/>
     <w:unhideWhenUsed/>
     <w:rsid w:val="00FF2EA6"/>
@@ -3663,17 +3465,17 @@
       <w:spacing w:after="0" w:line="240" w:lineRule="auto"/>
     </w:pPr>
   </w:style>
-  <w:style w:type="character" w:customStyle="1" w:styleId="PiedepginaCar">
-    <w:name w:val="Pie de página Car"/>
-    <w:basedOn w:val="Fuentedeprrafopredeter"/>
-    <w:link w:val="Piedepgina"/>
+  <w:style w:type="character" w:customStyle="1" w:styleId="FooterChar">
+    <w:name w:val="Footer Char"/>
+    <w:basedOn w:val="DefaultParagraphFont"/>
+    <w:link w:val="Footer"/>
     <w:uiPriority w:val="99"/>
     <w:rsid w:val="00FF2EA6"/>
   </w:style>
-  <w:style w:type="character" w:customStyle="1" w:styleId="Ttulo1Car">
-    <w:name w:val="Título 1 Car"/>
-    <w:basedOn w:val="Fuentedeprrafopredeter"/>
-    <w:link w:val="Ttulo1"/>
+  <w:style w:type="character" w:customStyle="1" w:styleId="Heading1Char">
+    <w:name w:val="Heading 1 Char"/>
+    <w:basedOn w:val="DefaultParagraphFont"/>
+    <w:link w:val="Heading1"/>
     <w:uiPriority w:val="9"/>
     <w:rsid w:val="00FF2EA6"/>
     <w:rPr>
@@ -3683,10 +3485,10 @@
       <w:szCs w:val="32"/>
     </w:rPr>
   </w:style>
-  <w:style w:type="character" w:customStyle="1" w:styleId="Ttulo2Car">
-    <w:name w:val="Título 2 Car"/>
-    <w:basedOn w:val="Fuentedeprrafopredeter"/>
-    <w:link w:val="Ttulo2"/>
+  <w:style w:type="character" w:customStyle="1" w:styleId="Heading2Char">
+    <w:name w:val="Heading 2 Char"/>
+    <w:basedOn w:val="DefaultParagraphFont"/>
+    <w:link w:val="Heading2"/>
     <w:uiPriority w:val="9"/>
     <w:rsid w:val="00FF2EA6"/>
     <w:rPr>
@@ -3696,10 +3498,10 @@
       <w:szCs w:val="26"/>
     </w:rPr>
   </w:style>
-  <w:style w:type="character" w:customStyle="1" w:styleId="Ttulo3Car">
-    <w:name w:val="Título 3 Car"/>
-    <w:basedOn w:val="Fuentedeprrafopredeter"/>
-    <w:link w:val="Ttulo3"/>
+  <w:style w:type="character" w:customStyle="1" w:styleId="Heading3Char">
+    <w:name w:val="Heading 3 Char"/>
+    <w:basedOn w:val="DefaultParagraphFont"/>
+    <w:link w:val="Heading3"/>
     <w:uiPriority w:val="9"/>
     <w:semiHidden/>
     <w:rsid w:val="00FF2EA6"/>
@@ -3710,7 +3512,7 @@
       <w:szCs w:val="24"/>
     </w:rPr>
   </w:style>
-  <w:style w:type="paragraph" w:styleId="TDC1">
+  <w:style w:type="paragraph" w:styleId="TOC1">
     <w:name w:val="toc 1"/>
     <w:basedOn w:val="Normal"/>
     <w:next w:val="Normal"/>
@@ -3730,7 +3532,7 @@
       <w:szCs w:val="24"/>
     </w:rPr>
   </w:style>
-  <w:style w:type="paragraph" w:styleId="TDC2">
+  <w:style w:type="paragraph" w:styleId="TOC2">
     <w:name w:val="toc 2"/>
     <w:basedOn w:val="Normal"/>
     <w:next w:val="Normal"/>
@@ -3749,7 +3551,7 @@
       <w:szCs w:val="20"/>
     </w:rPr>
   </w:style>
-  <w:style w:type="paragraph" w:styleId="TDC3">
+  <w:style w:type="paragraph" w:styleId="TOC3">
     <w:name w:val="toc 3"/>
     <w:basedOn w:val="Normal"/>
     <w:next w:val="Normal"/>
@@ -3767,7 +3569,7 @@
       <w:szCs w:val="20"/>
     </w:rPr>
   </w:style>
-  <w:style w:type="paragraph" w:styleId="TDC4">
+  <w:style w:type="paragraph" w:styleId="TOC4">
     <w:name w:val="toc 4"/>
     <w:basedOn w:val="Normal"/>
     <w:next w:val="Normal"/>
@@ -3785,7 +3587,7 @@
       <w:szCs w:val="20"/>
     </w:rPr>
   </w:style>
-  <w:style w:type="paragraph" w:styleId="TDC5">
+  <w:style w:type="paragraph" w:styleId="TOC5">
     <w:name w:val="toc 5"/>
     <w:basedOn w:val="Normal"/>
     <w:next w:val="Normal"/>
@@ -3803,7 +3605,7 @@
       <w:szCs w:val="20"/>
     </w:rPr>
   </w:style>
-  <w:style w:type="paragraph" w:styleId="TDC6">
+  <w:style w:type="paragraph" w:styleId="TOC6">
     <w:name w:val="toc 6"/>
     <w:basedOn w:val="Normal"/>
     <w:next w:val="Normal"/>
@@ -3821,7 +3623,7 @@
       <w:szCs w:val="20"/>
     </w:rPr>
   </w:style>
-  <w:style w:type="paragraph" w:styleId="TDC7">
+  <w:style w:type="paragraph" w:styleId="TOC7">
     <w:name w:val="toc 7"/>
     <w:basedOn w:val="Normal"/>
     <w:next w:val="Normal"/>
@@ -3839,7 +3641,7 @@
       <w:szCs w:val="20"/>
     </w:rPr>
   </w:style>
-  <w:style w:type="paragraph" w:styleId="TDC8">
+  <w:style w:type="paragraph" w:styleId="TOC8">
     <w:name w:val="toc 8"/>
     <w:basedOn w:val="Normal"/>
     <w:next w:val="Normal"/>
@@ -3857,7 +3659,7 @@
       <w:szCs w:val="20"/>
     </w:rPr>
   </w:style>
-  <w:style w:type="paragraph" w:styleId="TDC9">
+  <w:style w:type="paragraph" w:styleId="TOC9">
     <w:name w:val="toc 9"/>
     <w:basedOn w:val="Normal"/>
     <w:next w:val="Normal"/>
@@ -3875,9 +3677,9 @@
       <w:szCs w:val="20"/>
     </w:rPr>
   </w:style>
-  <w:style w:type="character" w:styleId="Hipervnculo">
+  <w:style w:type="character" w:styleId="Hyperlink">
     <w:name w:val="Hyperlink"/>
-    <w:basedOn w:val="Fuentedeprrafopredeter"/>
+    <w:basedOn w:val="DefaultParagraphFont"/>
     <w:uiPriority w:val="99"/>
     <w:unhideWhenUsed/>
     <w:rsid w:val="00FF2EA6"/>
@@ -3886,7 +3688,7 @@
       <w:u w:val="single"/>
     </w:rPr>
   </w:style>
-  <w:style w:type="paragraph" w:styleId="Prrafodelista">
+  <w:style w:type="paragraph" w:styleId="ListParagraph">
     <w:name w:val="List Paragraph"/>
     <w:basedOn w:val="Normal"/>
     <w:uiPriority w:val="34"/>
@@ -3897,9 +3699,9 @@
       <w:contextualSpacing/>
     </w:pPr>
   </w:style>
-  <w:style w:type="table" w:styleId="Tablaconcuadrcula">
+  <w:style w:type="table" w:styleId="TableGrid">
     <w:name w:val="Table Grid"/>
-    <w:basedOn w:val="Tablanormal"/>
+    <w:basedOn w:val="TableNormal"/>
     <w:uiPriority w:val="39"/>
     <w:rsid w:val="006E3D0F"/>
     <w:pPr>
@@ -3916,9 +3718,9 @@
       </w:tblBorders>
     </w:tblPr>
   </w:style>
-  <w:style w:type="table" w:styleId="Tablaconcuadrcula2-nfasis1">
+  <w:style w:type="table" w:styleId="GridTable2-Accent1">
     <w:name w:val="Grid Table 2 Accent 1"/>
-    <w:basedOn w:val="Tablanormal"/>
+    <w:basedOn w:val="TableNormal"/>
     <w:uiPriority w:val="47"/>
     <w:rsid w:val="006E3D0F"/>
     <w:pPr>
@@ -3991,9 +3793,9 @@
       </w:tcPr>
     </w:tblStylePr>
   </w:style>
-  <w:style w:type="table" w:styleId="Tablaconcuadrcula2-nfasis5">
+  <w:style w:type="table" w:styleId="GridTable2-Accent5">
     <w:name w:val="Grid Table 2 Accent 5"/>
-    <w:basedOn w:val="Tablanormal"/>
+    <w:basedOn w:val="TableNormal"/>
     <w:uiPriority w:val="47"/>
     <w:rsid w:val="006E3D0F"/>
     <w:pPr>
@@ -4066,9 +3868,9 @@
       </w:tcPr>
     </w:tblStylePr>
   </w:style>
-  <w:style w:type="table" w:styleId="Tablaconcuadrcula3-nfasis5">
+  <w:style w:type="table" w:styleId="GridTable3-Accent5">
     <w:name w:val="Grid Table 3 Accent 5"/>
-    <w:basedOn w:val="Tablanormal"/>
+    <w:basedOn w:val="TableNormal"/>
     <w:uiPriority w:val="48"/>
     <w:rsid w:val="006E3D0F"/>
     <w:pPr>
@@ -4202,9 +4004,9 @@
       </w:tcPr>
     </w:tblStylePr>
   </w:style>
-  <w:style w:type="table" w:styleId="Tablaconcuadrcula3-nfasis4">
+  <w:style w:type="table" w:styleId="GridTable3-Accent4">
     <w:name w:val="Grid Table 3 Accent 4"/>
-    <w:basedOn w:val="Tablanormal"/>
+    <w:basedOn w:val="TableNormal"/>
     <w:uiPriority w:val="48"/>
     <w:rsid w:val="006E3D0F"/>
     <w:pPr>
@@ -4338,9 +4140,9 @@
       </w:tcPr>
     </w:tblStylePr>
   </w:style>
-  <w:style w:type="table" w:styleId="Tablaconcuadrcula4-nfasis5">
+  <w:style w:type="table" w:styleId="GridTable4-Accent5">
     <w:name w:val="Grid Table 4 Accent 5"/>
-    <w:basedOn w:val="Tablanormal"/>
+    <w:basedOn w:val="TableNormal"/>
     <w:uiPriority w:val="49"/>
     <w:rsid w:val="006E3D0F"/>
     <w:pPr>
@@ -4414,9 +4216,9 @@
       </w:tcPr>
     </w:tblStylePr>
   </w:style>
-  <w:style w:type="table" w:styleId="Tablaconcuadrcula5oscura-nfasis5">
+  <w:style w:type="table" w:styleId="GridTable5Dark-Accent5">
     <w:name w:val="Grid Table 5 Dark Accent 5"/>
-    <w:basedOn w:val="Tablanormal"/>
+    <w:basedOn w:val="TableNormal"/>
     <w:uiPriority w:val="50"/>
     <w:rsid w:val="006E3D0F"/>
     <w:pPr>
@@ -4520,9 +4322,9 @@
       </w:tcPr>
     </w:tblStylePr>
   </w:style>
-  <w:style w:type="table" w:styleId="Tablaconcuadrcula6concolores-nfasis5">
+  <w:style w:type="table" w:styleId="GridTable6Colorful-Accent5">
     <w:name w:val="Grid Table 6 Colorful Accent 5"/>
-    <w:basedOn w:val="Tablanormal"/>
+    <w:basedOn w:val="TableNormal"/>
     <w:uiPriority w:val="51"/>
     <w:rsid w:val="006E3D0F"/>
     <w:pPr>
@@ -4592,9 +4394,9 @@
       </w:tcPr>
     </w:tblStylePr>
   </w:style>
-  <w:style w:type="table" w:styleId="Tablaconcuadrcula7concolores-nfasis5">
+  <w:style w:type="table" w:styleId="GridTable7Colorful-Accent5">
     <w:name w:val="Grid Table 7 Colorful Accent 5"/>
-    <w:basedOn w:val="Tablanormal"/>
+    <w:basedOn w:val="TableNormal"/>
     <w:uiPriority w:val="52"/>
     <w:rsid w:val="006E3D0F"/>
     <w:pPr>
@@ -4731,9 +4533,9 @@
       </w:tcPr>
     </w:tblStylePr>
   </w:style>
-  <w:style w:type="table" w:styleId="Tabladelista7concolores-nfasis5">
+  <w:style w:type="table" w:styleId="ListTable7Colorful-Accent5">
     <w:name w:val="List Table 7 Colorful Accent 5"/>
-    <w:basedOn w:val="Tablanormal"/>
+    <w:basedOn w:val="TableNormal"/>
     <w:uiPriority w:val="52"/>
     <w:rsid w:val="006E3D0F"/>
     <w:pPr>
@@ -4854,9 +4656,9 @@
       </w:tcPr>
     </w:tblStylePr>
   </w:style>
-  <w:style w:type="paragraph" w:styleId="Sinespaciado">
+  <w:style w:type="paragraph" w:styleId="NoSpacing">
     <w:name w:val="No Spacing"/>
-    <w:link w:val="SinespaciadoCar"/>
+    <w:link w:val="NoSpacingChar"/>
     <w:uiPriority w:val="1"/>
     <w:qFormat/>
     <w:rsid w:val="006B24A4"/>
@@ -4867,17 +4669,17 @@
       <w:rFonts w:eastAsiaTheme="minorEastAsia"/>
     </w:rPr>
   </w:style>
-  <w:style w:type="character" w:customStyle="1" w:styleId="SinespaciadoCar">
-    <w:name w:val="Sin espaciado Car"/>
-    <w:basedOn w:val="Fuentedeprrafopredeter"/>
-    <w:link w:val="Sinespaciado"/>
+  <w:style w:type="character" w:customStyle="1" w:styleId="NoSpacingChar">
+    <w:name w:val="No Spacing Char"/>
+    <w:basedOn w:val="DefaultParagraphFont"/>
+    <w:link w:val="NoSpacing"/>
     <w:uiPriority w:val="1"/>
     <w:rsid w:val="006B24A4"/>
     <w:rPr>
       <w:rFonts w:eastAsiaTheme="minorEastAsia"/>
     </w:rPr>
   </w:style>
-  <w:style w:type="paragraph" w:styleId="Descripcin">
+  <w:style w:type="paragraph" w:styleId="Caption">
     <w:name w:val="caption"/>
     <w:basedOn w:val="Normal"/>
     <w:next w:val="Normal"/>
@@ -4896,7 +4698,7 @@
       <w:szCs w:val="18"/>
     </w:rPr>
   </w:style>
-  <w:style w:type="paragraph" w:styleId="Tabladeilustraciones">
+  <w:style w:type="paragraph" w:styleId="TableofFigures">
     <w:name w:val="table of figures"/>
     <w:basedOn w:val="Normal"/>
     <w:next w:val="Normal"/>
@@ -4907,10 +4709,10 @@
       <w:spacing w:after="0"/>
     </w:pPr>
   </w:style>
-  <w:style w:type="paragraph" w:styleId="Textonotaalfinal">
+  <w:style w:type="paragraph" w:styleId="EndnoteText">
     <w:name w:val="endnote text"/>
     <w:basedOn w:val="Normal"/>
-    <w:link w:val="TextonotaalfinalCar"/>
+    <w:link w:val="EndnoteTextChar"/>
     <w:uiPriority w:val="99"/>
     <w:semiHidden/>
     <w:unhideWhenUsed/>
@@ -4923,10 +4725,10 @@
       <w:szCs w:val="20"/>
     </w:rPr>
   </w:style>
-  <w:style w:type="character" w:customStyle="1" w:styleId="TextonotaalfinalCar">
-    <w:name w:val="Texto nota al final Car"/>
-    <w:basedOn w:val="Fuentedeprrafopredeter"/>
-    <w:link w:val="Textonotaalfinal"/>
+  <w:style w:type="character" w:customStyle="1" w:styleId="EndnoteTextChar">
+    <w:name w:val="Endnote Text Char"/>
+    <w:basedOn w:val="DefaultParagraphFont"/>
+    <w:link w:val="EndnoteText"/>
     <w:uiPriority w:val="99"/>
     <w:semiHidden/>
     <w:rsid w:val="006701CE"/>
@@ -4935,9 +4737,9 @@
       <w:szCs w:val="20"/>
     </w:rPr>
   </w:style>
-  <w:style w:type="character" w:styleId="Refdenotaalfinal">
+  <w:style w:type="character" w:styleId="EndnoteReference">
     <w:name w:val="endnote reference"/>
-    <w:basedOn w:val="Fuentedeprrafopredeter"/>
+    <w:basedOn w:val="DefaultParagraphFont"/>
     <w:uiPriority w:val="99"/>
     <w:semiHidden/>
     <w:unhideWhenUsed/>
@@ -4946,9 +4748,9 @@
       <w:vertAlign w:val="superscript"/>
     </w:rPr>
   </w:style>
-  <w:style w:type="paragraph" w:styleId="TtuloTDC">
+  <w:style w:type="paragraph" w:styleId="TOCHeading">
     <w:name w:val="TOC Heading"/>
-    <w:basedOn w:val="Ttulo1"/>
+    <w:basedOn w:val="Heading1"/>
     <w:next w:val="Normal"/>
     <w:uiPriority w:val="39"/>
     <w:unhideWhenUsed/>
@@ -5230,7 +5032,7 @@
 </file>
 
 <file path=customXml/itemProps1.xml><?xml version="1.0" encoding="utf-8"?>
-<ds:datastoreItem xmlns:ds="http://schemas.openxmlformats.org/officeDocument/2006/customXml" ds:itemID="{A32C125D-4CCE-4B44-9BB5-36DDFC404128}">
+<ds:datastoreItem xmlns:ds="http://schemas.openxmlformats.org/officeDocument/2006/customXml" ds:itemID="{B1377A5F-E4F9-4C06-BA4F-BFCBD07B04EC}">
   <ds:schemaRefs>
     <ds:schemaRef ds:uri="http://schemas.openxmlformats.org/officeDocument/2006/bibliography"/>
   </ds:schemaRefs>

--- a/Documentation/D2/A2.3.2.docx
+++ b/Documentation/D2/A2.3.2.docx
@@ -985,7 +985,7 @@
                 <w:noProof/>
                 <w:webHidden/>
               </w:rPr>
-              <w:t>6</w:t>
+              <w:t>7</w:t>
             </w:r>
             <w:r>
               <w:rPr>
@@ -1425,7 +1425,31 @@
           <w:szCs w:val="18"/>
           <w:lang w:val="es-ES"/>
         </w:rPr>
-        <w:t xml:space="preserve">Figura 1 </w:t>
+        <w:t>Figura 1</w:t>
+      </w:r>
+      <w:r>
+        <w:rPr>
+          <w:rFonts w:ascii="Microsoft PhagsPa" w:hAnsi="Microsoft PhagsPa" w:cs="Microsoft Tai Le"/>
+          <w:i/>
+          <w:iCs/>
+          <w:color w:val="1F4E79" w:themeColor="accent1" w:themeShade="80"/>
+          <w:sz w:val="18"/>
+          <w:szCs w:val="18"/>
+          <w:lang w:val="es-ES"/>
+        </w:rPr>
+        <w:t>:</w:t>
+      </w:r>
+      <w:r>
+        <w:rPr>
+          <w:rFonts w:ascii="Microsoft PhagsPa" w:hAnsi="Microsoft PhagsPa" w:cs="Microsoft Tai Le"/>
+          <w:i/>
+          <w:iCs/>
+          <w:color w:val="1F4E79" w:themeColor="accent1" w:themeShade="80"/>
+          <w:sz w:val="18"/>
+          <w:szCs w:val="18"/>
+          <w:lang w:val="es-ES"/>
+        </w:rPr>
+        <w:t xml:space="preserve"> </w:t>
       </w:r>
       <w:r>
         <w:rPr>
@@ -1902,8 +1926,58 @@
           <w:szCs w:val="18"/>
           <w:lang w:val="es-ES"/>
         </w:rPr>
-        <w:t xml:space="preserve"> Rama máster</w:t>
-      </w:r>
+        <w:t>:</w:t>
+      </w:r>
+      <w:r>
+        <w:rPr>
+          <w:rFonts w:ascii="Microsoft PhagsPa" w:hAnsi="Microsoft PhagsPa" w:cs="Microsoft Tai Le"/>
+          <w:i/>
+          <w:iCs/>
+          <w:color w:val="1F4E79" w:themeColor="accent1" w:themeShade="80"/>
+          <w:sz w:val="18"/>
+          <w:szCs w:val="18"/>
+          <w:lang w:val="es-ES"/>
+        </w:rPr>
+        <w:t xml:space="preserve"> Rama </w:t>
+      </w:r>
+      <w:proofErr w:type="gramStart"/>
+      <w:r>
+        <w:rPr>
+          <w:rFonts w:ascii="Microsoft PhagsPa" w:hAnsi="Microsoft PhagsPa" w:cs="Microsoft Tai Le"/>
+          <w:i/>
+          <w:iCs/>
+          <w:color w:val="1F4E79" w:themeColor="accent1" w:themeShade="80"/>
+          <w:sz w:val="18"/>
+          <w:szCs w:val="18"/>
+          <w:lang w:val="es-ES"/>
+        </w:rPr>
+        <w:t>m</w:t>
+      </w:r>
+      <w:r>
+        <w:rPr>
+          <w:rFonts w:ascii="Microsoft PhagsPa" w:hAnsi="Microsoft PhagsPa" w:cs="Microsoft Tai Le"/>
+          <w:i/>
+          <w:iCs/>
+          <w:color w:val="1F4E79" w:themeColor="accent1" w:themeShade="80"/>
+          <w:sz w:val="18"/>
+          <w:szCs w:val="18"/>
+          <w:lang w:val="es-ES"/>
+        </w:rPr>
+        <w:t>a</w:t>
+      </w:r>
+      <w:r>
+        <w:rPr>
+          <w:rFonts w:ascii="Microsoft PhagsPa" w:hAnsi="Microsoft PhagsPa" w:cs="Microsoft Tai Le"/>
+          <w:i/>
+          <w:iCs/>
+          <w:color w:val="1F4E79" w:themeColor="accent1" w:themeShade="80"/>
+          <w:sz w:val="18"/>
+          <w:szCs w:val="18"/>
+          <w:lang w:val="es-ES"/>
+        </w:rPr>
+        <w:t>ster</w:t>
+      </w:r>
+      <w:proofErr w:type="gramEnd"/>
     </w:p>
     <w:p>
       <w:pPr>
@@ -2574,7 +2648,61 @@
           <w:szCs w:val="18"/>
           <w:lang w:val="es-ES"/>
         </w:rPr>
+        <w:t>:</w:t>
+      </w:r>
+      <w:r>
+        <w:rPr>
+          <w:rFonts w:ascii="Microsoft PhagsPa" w:hAnsi="Microsoft PhagsPa" w:cs="Microsoft Tai Le"/>
+          <w:i/>
+          <w:iCs/>
+          <w:color w:val="1F4E79" w:themeColor="accent1" w:themeShade="80"/>
+          <w:sz w:val="18"/>
+          <w:szCs w:val="18"/>
+          <w:lang w:val="es-ES"/>
+        </w:rPr>
         <w:t xml:space="preserve"> Conjunto de ramas</w:t>
+      </w:r>
+    </w:p>
+    <w:p>
+      <w:pPr>
+        <w:jc w:val="center"/>
+        <w:rPr>
+          <w:rFonts w:ascii="Microsoft PhagsPa" w:hAnsi="Microsoft PhagsPa" w:cs="Microsoft Tai Le"/>
+          <w:i/>
+          <w:iCs/>
+          <w:color w:val="1F4E79" w:themeColor="accent1" w:themeShade="80"/>
+          <w:sz w:val="18"/>
+          <w:szCs w:val="18"/>
+          <w:lang w:val="es-ES"/>
+        </w:rPr>
+      </w:pPr>
+    </w:p>
+    <w:p>
+      <w:pPr>
+        <w:rPr>
+          <w:rFonts w:ascii="Microsoft PhagsPa" w:hAnsi="Microsoft PhagsPa"/>
+          <w:sz w:val="20"/>
+          <w:szCs w:val="20"/>
+          <w:lang w:val="es-ES"/>
+        </w:rPr>
+      </w:pPr>
+      <w:r>
+        <w:rPr>
+          <w:rFonts w:ascii="Microsoft PhagsPa" w:hAnsi="Microsoft PhagsPa"/>
+          <w:sz w:val="20"/>
+          <w:szCs w:val="20"/>
+          <w:lang w:val="es-ES"/>
+        </w:rPr>
+        <w:t>Nota: Podríamos haber creado una rama por componente del grupo, pero al final nos decantamos por una rama por tarea. Creemos que a mayor número de ramas menor número de conflictos</w:t>
+      </w:r>
+      <w:r>
+        <w:rPr>
+          <w:rFonts w:ascii="Microsoft PhagsPa" w:hAnsi="Microsoft PhagsPa"/>
+          <w:sz w:val="20"/>
+          <w:szCs w:val="20"/>
+          <w:lang w:val="es-ES"/>
+        </w:rPr>
+        <w:t>.</w:t>
       </w:r>
     </w:p>
     <w:p>
@@ -2650,182 +2778,875 @@
           <w:lang w:val="es-ES"/>
         </w:rPr>
       </w:pPr>
-    </w:p>
-    <w:p>
-      <w:pPr>
-        <w:rPr>
-          <w:rFonts w:ascii="Microsoft PhagsPa" w:hAnsi="Microsoft PhagsPa"/>
-          <w:lang w:val="es-ES"/>
-        </w:rPr>
-      </w:pPr>
-    </w:p>
-    <w:p>
-      <w:pPr>
-        <w:rPr>
-          <w:rFonts w:ascii="Microsoft PhagsPa" w:hAnsi="Microsoft PhagsPa"/>
-          <w:lang w:val="es-ES"/>
-        </w:rPr>
-      </w:pPr>
-    </w:p>
-    <w:p>
-      <w:pPr>
-        <w:rPr>
-          <w:rFonts w:ascii="Microsoft PhagsPa" w:hAnsi="Microsoft PhagsPa"/>
-          <w:lang w:val="es-ES"/>
-        </w:rPr>
-      </w:pPr>
-    </w:p>
-    <w:p>
-      <w:pPr>
-        <w:rPr>
-          <w:rFonts w:ascii="Microsoft PhagsPa" w:hAnsi="Microsoft PhagsPa"/>
-          <w:lang w:val="es-ES"/>
-        </w:rPr>
-      </w:pPr>
-    </w:p>
-    <w:p>
-      <w:pPr>
-        <w:rPr>
-          <w:rFonts w:ascii="Microsoft PhagsPa" w:hAnsi="Microsoft PhagsPa"/>
-          <w:lang w:val="es-ES"/>
-        </w:rPr>
-      </w:pPr>
-    </w:p>
-    <w:p>
-      <w:pPr>
-        <w:rPr>
-          <w:rFonts w:ascii="Microsoft PhagsPa" w:hAnsi="Microsoft PhagsPa"/>
-          <w:lang w:val="es-ES"/>
-        </w:rPr>
-      </w:pPr>
-    </w:p>
-    <w:p>
-      <w:pPr>
-        <w:rPr>
-          <w:rFonts w:ascii="Microsoft PhagsPa" w:hAnsi="Microsoft PhagsPa"/>
-          <w:lang w:val="es-ES"/>
-        </w:rPr>
-      </w:pPr>
-    </w:p>
-    <w:p>
-      <w:pPr>
-        <w:rPr>
-          <w:rFonts w:ascii="Microsoft PhagsPa" w:hAnsi="Microsoft PhagsPa"/>
-          <w:lang w:val="es-ES"/>
-        </w:rPr>
-      </w:pPr>
-    </w:p>
-    <w:p>
-      <w:pPr>
-        <w:rPr>
-          <w:rFonts w:ascii="Microsoft PhagsPa" w:hAnsi="Microsoft PhagsPa"/>
-          <w:lang w:val="es-ES"/>
-        </w:rPr>
-      </w:pPr>
-    </w:p>
-    <w:p>
-      <w:pPr>
-        <w:rPr>
-          <w:rFonts w:ascii="Microsoft PhagsPa" w:hAnsi="Microsoft PhagsPa"/>
-          <w:lang w:val="es-ES"/>
-        </w:rPr>
-      </w:pPr>
-    </w:p>
-    <w:p>
-      <w:pPr>
-        <w:rPr>
-          <w:rFonts w:ascii="Microsoft PhagsPa" w:hAnsi="Microsoft PhagsPa"/>
-          <w:lang w:val="es-ES"/>
-        </w:rPr>
-      </w:pPr>
-    </w:p>
-    <w:p>
-      <w:pPr>
-        <w:rPr>
-          <w:rFonts w:ascii="Microsoft PhagsPa" w:hAnsi="Microsoft PhagsPa"/>
-          <w:lang w:val="es-ES"/>
-        </w:rPr>
-      </w:pPr>
-    </w:p>
-    <w:p>
-      <w:pPr>
-        <w:rPr>
-          <w:rFonts w:ascii="Microsoft PhagsPa" w:hAnsi="Microsoft PhagsPa"/>
-          <w:lang w:val="es-ES"/>
-        </w:rPr>
-      </w:pPr>
-    </w:p>
-    <w:p>
-      <w:pPr>
-        <w:rPr>
-          <w:rFonts w:ascii="Microsoft PhagsPa" w:hAnsi="Microsoft PhagsPa"/>
-          <w:lang w:val="es-ES"/>
-        </w:rPr>
-      </w:pPr>
-    </w:p>
-    <w:p>
-      <w:pPr>
-        <w:rPr>
-          <w:rFonts w:ascii="Microsoft PhagsPa" w:hAnsi="Microsoft PhagsPa"/>
-          <w:lang w:val="es-ES"/>
-        </w:rPr>
-      </w:pPr>
-    </w:p>
-    <w:p>
-      <w:pPr>
-        <w:rPr>
-          <w:rFonts w:ascii="Microsoft PhagsPa" w:hAnsi="Microsoft PhagsPa"/>
-          <w:lang w:val="es-ES"/>
-        </w:rPr>
-      </w:pPr>
-    </w:p>
-    <w:p>
-      <w:pPr>
-        <w:rPr>
-          <w:rFonts w:ascii="Microsoft PhagsPa" w:hAnsi="Microsoft PhagsPa"/>
-          <w:lang w:val="es-ES"/>
-        </w:rPr>
-      </w:pPr>
-    </w:p>
-    <w:p>
-      <w:pPr>
-        <w:rPr>
-          <w:rFonts w:ascii="Microsoft PhagsPa" w:hAnsi="Microsoft PhagsPa"/>
-          <w:lang w:val="es-ES"/>
-        </w:rPr>
-      </w:pPr>
-    </w:p>
-    <w:p>
-      <w:pPr>
-        <w:rPr>
-          <w:rFonts w:ascii="Microsoft PhagsPa" w:hAnsi="Microsoft PhagsPa"/>
-          <w:lang w:val="es-ES"/>
-        </w:rPr>
-      </w:pPr>
-    </w:p>
-    <w:p>
-      <w:pPr>
-        <w:rPr>
-          <w:rFonts w:ascii="Microsoft PhagsPa" w:hAnsi="Microsoft PhagsPa"/>
-          <w:lang w:val="es-ES"/>
-        </w:rPr>
-      </w:pPr>
-    </w:p>
-    <w:p>
-      <w:pPr>
-        <w:rPr>
-          <w:rFonts w:ascii="Microsoft PhagsPa" w:hAnsi="Microsoft PhagsPa"/>
-          <w:lang w:val="es-ES"/>
-        </w:rPr>
-      </w:pPr>
-    </w:p>
-    <w:p>
-      <w:pPr>
-        <w:rPr>
-          <w:rFonts w:ascii="Microsoft PhagsPa" w:hAnsi="Microsoft PhagsPa"/>
-          <w:lang w:val="es-ES"/>
-        </w:rPr>
-      </w:pPr>
+      <w:r>
+        <w:rPr>
+          <w:rFonts w:ascii="Microsoft PhagsPa" w:hAnsi="Microsoft PhagsPa"/>
+          <w:lang w:val="es-ES"/>
+        </w:rPr>
+        <w:t xml:space="preserve">La siguiente gráfica muestra el número de </w:t>
+      </w:r>
+      <w:proofErr w:type="spellStart"/>
+      <w:r>
+        <w:rPr>
+          <w:rFonts w:ascii="Microsoft PhagsPa" w:hAnsi="Microsoft PhagsPa"/>
+          <w:lang w:val="es-ES"/>
+        </w:rPr>
+        <w:t>commits</w:t>
+      </w:r>
+      <w:proofErr w:type="spellEnd"/>
+      <w:r>
+        <w:rPr>
+          <w:rFonts w:ascii="Microsoft PhagsPa" w:hAnsi="Microsoft PhagsPa"/>
+          <w:lang w:val="es-ES"/>
+        </w:rPr>
+        <w:t xml:space="preserve"> realizados a la rama </w:t>
+      </w:r>
+      <w:proofErr w:type="gramStart"/>
+      <w:r>
+        <w:rPr>
+          <w:rFonts w:ascii="Microsoft PhagsPa" w:hAnsi="Microsoft PhagsPa"/>
+          <w:lang w:val="es-ES"/>
+        </w:rPr>
+        <w:t>master</w:t>
+      </w:r>
+      <w:proofErr w:type="gramEnd"/>
+      <w:r>
+        <w:rPr>
+          <w:rFonts w:ascii="Microsoft PhagsPa" w:hAnsi="Microsoft PhagsPa"/>
+          <w:lang w:val="es-ES"/>
+        </w:rPr>
+        <w:t xml:space="preserve">. Como se puede apreciar, hay un descenso después del cambio de metodología usada por el grupo. Recordemos que para Git Flow la mayoría de los </w:t>
+      </w:r>
+      <w:proofErr w:type="spellStart"/>
+      <w:r>
+        <w:rPr>
+          <w:rFonts w:ascii="Microsoft PhagsPa" w:hAnsi="Microsoft PhagsPa"/>
+          <w:lang w:val="es-ES"/>
+        </w:rPr>
+        <w:t>commits</w:t>
+      </w:r>
+      <w:proofErr w:type="spellEnd"/>
+      <w:r>
+        <w:rPr>
+          <w:rFonts w:ascii="Microsoft PhagsPa" w:hAnsi="Microsoft PhagsPa"/>
+          <w:lang w:val="es-ES"/>
+        </w:rPr>
+        <w:t xml:space="preserve"> se hacen a las </w:t>
+      </w:r>
+      <w:proofErr w:type="spellStart"/>
+      <w:r>
+        <w:rPr>
+          <w:rFonts w:ascii="Microsoft PhagsPa" w:hAnsi="Microsoft PhagsPa"/>
+          <w:lang w:val="es-ES"/>
+        </w:rPr>
+        <w:t>task</w:t>
+      </w:r>
+      <w:proofErr w:type="spellEnd"/>
+      <w:r>
+        <w:rPr>
+          <w:rFonts w:ascii="Microsoft PhagsPa" w:hAnsi="Microsoft PhagsPa"/>
+          <w:lang w:val="es-ES"/>
+        </w:rPr>
+        <w:t>-#</w:t>
+      </w:r>
+      <w:proofErr w:type="spellStart"/>
+      <w:r>
+        <w:rPr>
+          <w:rFonts w:ascii="Microsoft PhagsPa" w:hAnsi="Microsoft PhagsPa"/>
+          <w:lang w:val="es-ES"/>
+        </w:rPr>
+        <w:t>xx</w:t>
+      </w:r>
+      <w:proofErr w:type="spellEnd"/>
+      <w:r>
+        <w:rPr>
+          <w:rFonts w:ascii="Microsoft PhagsPa" w:hAnsi="Microsoft PhagsPa"/>
+          <w:lang w:val="es-ES"/>
+        </w:rPr>
+        <w:t xml:space="preserve"> y posteriormente al </w:t>
+      </w:r>
+      <w:proofErr w:type="spellStart"/>
+      <w:r>
+        <w:rPr>
+          <w:rFonts w:ascii="Microsoft PhagsPa" w:hAnsi="Microsoft PhagsPa"/>
+          <w:lang w:val="es-ES"/>
+        </w:rPr>
+        <w:t>develop</w:t>
+      </w:r>
+      <w:proofErr w:type="spellEnd"/>
+      <w:r>
+        <w:rPr>
+          <w:rFonts w:ascii="Microsoft PhagsPa" w:hAnsi="Microsoft PhagsPa"/>
+          <w:lang w:val="es-ES"/>
+        </w:rPr>
+        <w:t xml:space="preserve">. Así que, dentro de un conjunto de actividades, sólo sería necesario realizar un </w:t>
+      </w:r>
+      <w:proofErr w:type="spellStart"/>
+      <w:r>
+        <w:rPr>
+          <w:rFonts w:ascii="Microsoft PhagsPa" w:hAnsi="Microsoft PhagsPa"/>
+          <w:lang w:val="es-ES"/>
+        </w:rPr>
+        <w:t>commit</w:t>
+      </w:r>
+      <w:proofErr w:type="spellEnd"/>
+      <w:r>
+        <w:rPr>
+          <w:rFonts w:ascii="Microsoft PhagsPa" w:hAnsi="Microsoft PhagsPa"/>
+          <w:lang w:val="es-ES"/>
+        </w:rPr>
+        <w:t xml:space="preserve"> a la </w:t>
+      </w:r>
+      <w:proofErr w:type="gramStart"/>
+      <w:r>
+        <w:rPr>
+          <w:rFonts w:ascii="Microsoft PhagsPa" w:hAnsi="Microsoft PhagsPa"/>
+          <w:lang w:val="es-ES"/>
+        </w:rPr>
+        <w:t>master</w:t>
+      </w:r>
+      <w:proofErr w:type="gramEnd"/>
+      <w:r>
+        <w:rPr>
+          <w:rFonts w:ascii="Microsoft PhagsPa" w:hAnsi="Microsoft PhagsPa"/>
+          <w:lang w:val="es-ES"/>
+        </w:rPr>
+        <w:t>.</w:t>
+      </w:r>
+    </w:p>
+    <w:p>
+      <w:pPr>
+        <w:rPr>
+          <w:rFonts w:ascii="Microsoft PhagsPa" w:hAnsi="Microsoft PhagsPa"/>
+          <w:lang w:val="es-ES"/>
+        </w:rPr>
+      </w:pPr>
+    </w:p>
+    <w:p>
+      <w:pPr>
+        <w:rPr>
+          <w:rFonts w:ascii="Microsoft PhagsPa" w:hAnsi="Microsoft PhagsPa"/>
+          <w:lang w:val="es-ES"/>
+        </w:rPr>
+      </w:pPr>
+      <w:r>
+        <w:rPr>
+          <w:rFonts w:ascii="Microsoft PhagsPa" w:hAnsi="Microsoft PhagsPa"/>
+          <w:noProof/>
+          <w:lang w:val="es-ES"/>
+        </w:rPr>
+        <w:drawing>
+          <wp:inline distT="0" distB="0" distL="0" distR="0" wp14:anchorId="47C8D3B5" wp14:editId="31273C5B">
+            <wp:extent cx="5935980" cy="2606040"/>
+            <wp:effectExtent l="0" t="0" r="7620" b="3810"/>
+            <wp:docPr id="1" name="Imagen 1"/>
+            <wp:cNvGraphicFramePr>
+              <a:graphicFrameLocks xmlns:a="http://schemas.openxmlformats.org/drawingml/2006/main" noChangeAspect="1"/>
+            </wp:cNvGraphicFramePr>
+            <a:graphic xmlns:a="http://schemas.openxmlformats.org/drawingml/2006/main">
+              <a:graphicData uri="http://schemas.openxmlformats.org/drawingml/2006/picture">
+                <pic:pic xmlns:pic="http://schemas.openxmlformats.org/drawingml/2006/picture">
+                  <pic:nvPicPr>
+                    <pic:cNvPr id="0" name="Picture 1"/>
+                    <pic:cNvPicPr>
+                      <a:picLocks noChangeAspect="1" noChangeArrowheads="1"/>
+                    </pic:cNvPicPr>
+                  </pic:nvPicPr>
+                  <pic:blipFill>
+                    <a:blip r:embed="rId13">
+                      <a:extLst>
+                        <a:ext uri="{28A0092B-C50C-407E-A947-70E740481C1C}">
+                          <a14:useLocalDpi xmlns:a14="http://schemas.microsoft.com/office/drawing/2010/main" val="0"/>
+                        </a:ext>
+                      </a:extLst>
+                    </a:blip>
+                    <a:srcRect/>
+                    <a:stretch>
+                      <a:fillRect/>
+                    </a:stretch>
+                  </pic:blipFill>
+                  <pic:spPr bwMode="auto">
+                    <a:xfrm>
+                      <a:off x="0" y="0"/>
+                      <a:ext cx="5935980" cy="2606040"/>
+                    </a:xfrm>
+                    <a:prstGeom prst="rect">
+                      <a:avLst/>
+                    </a:prstGeom>
+                    <a:noFill/>
+                    <a:ln>
+                      <a:noFill/>
+                    </a:ln>
+                  </pic:spPr>
+                </pic:pic>
+              </a:graphicData>
+            </a:graphic>
+          </wp:inline>
+        </w:drawing>
+      </w:r>
+    </w:p>
+    <w:p>
+      <w:pPr>
+        <w:rPr>
+          <w:rFonts w:ascii="Microsoft PhagsPa" w:hAnsi="Microsoft PhagsPa"/>
+          <w:lang w:val="es-ES"/>
+        </w:rPr>
+      </w:pPr>
+    </w:p>
+    <w:p>
+      <w:pPr>
+        <w:jc w:val="center"/>
+        <w:rPr>
+          <w:rFonts w:ascii="Microsoft PhagsPa" w:hAnsi="Microsoft PhagsPa" w:cs="Microsoft Tai Le"/>
+          <w:i/>
+          <w:iCs/>
+          <w:color w:val="1F4E79" w:themeColor="accent1" w:themeShade="80"/>
+          <w:sz w:val="18"/>
+          <w:szCs w:val="18"/>
+          <w:lang w:val="es-ES"/>
+        </w:rPr>
+      </w:pPr>
+      <w:r>
+        <w:rPr>
+          <w:rFonts w:ascii="Microsoft PhagsPa" w:hAnsi="Microsoft PhagsPa" w:cs="Microsoft Tai Le"/>
+          <w:i/>
+          <w:iCs/>
+          <w:color w:val="1F4E79" w:themeColor="accent1" w:themeShade="80"/>
+          <w:sz w:val="18"/>
+          <w:szCs w:val="18"/>
+          <w:lang w:val="es-ES"/>
+        </w:rPr>
+        <w:t xml:space="preserve">Figura </w:t>
+      </w:r>
+      <w:r>
+        <w:rPr>
+          <w:rFonts w:ascii="Microsoft PhagsPa" w:hAnsi="Microsoft PhagsPa" w:cs="Microsoft Tai Le"/>
+          <w:i/>
+          <w:iCs/>
+          <w:color w:val="1F4E79" w:themeColor="accent1" w:themeShade="80"/>
+          <w:sz w:val="18"/>
+          <w:szCs w:val="18"/>
+          <w:lang w:val="es-ES"/>
+        </w:rPr>
+        <w:t>4:</w:t>
+      </w:r>
+      <w:r>
+        <w:rPr>
+          <w:rFonts w:ascii="Microsoft PhagsPa" w:hAnsi="Microsoft PhagsPa" w:cs="Microsoft Tai Le"/>
+          <w:i/>
+          <w:iCs/>
+          <w:color w:val="1F4E79" w:themeColor="accent1" w:themeShade="80"/>
+          <w:sz w:val="18"/>
+          <w:szCs w:val="18"/>
+          <w:lang w:val="es-ES"/>
+        </w:rPr>
+        <w:t xml:space="preserve"> </w:t>
+      </w:r>
+      <w:proofErr w:type="spellStart"/>
+      <w:r>
+        <w:rPr>
+          <w:rFonts w:ascii="Microsoft PhagsPa" w:hAnsi="Microsoft PhagsPa" w:cs="Microsoft Tai Le"/>
+          <w:i/>
+          <w:iCs/>
+          <w:color w:val="1F4E79" w:themeColor="accent1" w:themeShade="80"/>
+          <w:sz w:val="18"/>
+          <w:szCs w:val="18"/>
+          <w:lang w:val="es-ES"/>
+        </w:rPr>
+        <w:t>Co</w:t>
+      </w:r>
+      <w:r>
+        <w:rPr>
+          <w:rFonts w:ascii="Microsoft PhagsPa" w:hAnsi="Microsoft PhagsPa" w:cs="Microsoft Tai Le"/>
+          <w:i/>
+          <w:iCs/>
+          <w:color w:val="1F4E79" w:themeColor="accent1" w:themeShade="80"/>
+          <w:sz w:val="18"/>
+          <w:szCs w:val="18"/>
+          <w:lang w:val="es-ES"/>
+        </w:rPr>
+        <w:t>mmits</w:t>
+      </w:r>
+      <w:proofErr w:type="spellEnd"/>
+      <w:r>
+        <w:rPr>
+          <w:rFonts w:ascii="Microsoft PhagsPa" w:hAnsi="Microsoft PhagsPa" w:cs="Microsoft Tai Le"/>
+          <w:i/>
+          <w:iCs/>
+          <w:color w:val="1F4E79" w:themeColor="accent1" w:themeShade="80"/>
+          <w:sz w:val="18"/>
+          <w:szCs w:val="18"/>
+          <w:lang w:val="es-ES"/>
+        </w:rPr>
+        <w:t xml:space="preserve"> a la </w:t>
+      </w:r>
+      <w:proofErr w:type="gramStart"/>
+      <w:r>
+        <w:rPr>
+          <w:rFonts w:ascii="Microsoft PhagsPa" w:hAnsi="Microsoft PhagsPa" w:cs="Microsoft Tai Le"/>
+          <w:i/>
+          <w:iCs/>
+          <w:color w:val="1F4E79" w:themeColor="accent1" w:themeShade="80"/>
+          <w:sz w:val="18"/>
+          <w:szCs w:val="18"/>
+          <w:lang w:val="es-ES"/>
+        </w:rPr>
+        <w:t>master</w:t>
+      </w:r>
+      <w:proofErr w:type="gramEnd"/>
+    </w:p>
+    <w:p>
+      <w:pPr>
+        <w:rPr>
+          <w:rFonts w:ascii="Microsoft PhagsPa" w:hAnsi="Microsoft PhagsPa"/>
+          <w:lang w:val="es-ES"/>
+        </w:rPr>
+      </w:pPr>
+    </w:p>
+    <w:p>
+      <w:pPr>
+        <w:rPr>
+          <w:rFonts w:ascii="Microsoft PhagsPa" w:hAnsi="Microsoft PhagsPa"/>
+          <w:lang w:val="es-ES"/>
+        </w:rPr>
+      </w:pPr>
+    </w:p>
+    <w:p>
+      <w:pPr>
+        <w:rPr>
+          <w:rFonts w:ascii="Microsoft PhagsPa" w:hAnsi="Microsoft PhagsPa"/>
+          <w:lang w:val="es-ES"/>
+        </w:rPr>
+      </w:pPr>
+    </w:p>
+    <w:p>
+      <w:pPr>
+        <w:rPr>
+          <w:rFonts w:ascii="Microsoft PhagsPa" w:hAnsi="Microsoft PhagsPa"/>
+          <w:lang w:val="es-ES"/>
+        </w:rPr>
+      </w:pPr>
+    </w:p>
+    <w:p>
+      <w:pPr>
+        <w:rPr>
+          <w:rFonts w:ascii="Microsoft PhagsPa" w:hAnsi="Microsoft PhagsPa"/>
+          <w:lang w:val="es-ES"/>
+        </w:rPr>
+      </w:pPr>
+    </w:p>
+    <w:p>
+      <w:pPr>
+        <w:rPr>
+          <w:rFonts w:ascii="Microsoft PhagsPa" w:hAnsi="Microsoft PhagsPa"/>
+          <w:lang w:val="es-ES"/>
+        </w:rPr>
+      </w:pPr>
+    </w:p>
+    <w:p>
+      <w:pPr>
+        <w:rPr>
+          <w:rFonts w:ascii="Microsoft PhagsPa" w:hAnsi="Microsoft PhagsPa"/>
+          <w:lang w:val="es-ES"/>
+        </w:rPr>
+      </w:pPr>
+    </w:p>
+    <w:p>
+      <w:pPr>
+        <w:rPr>
+          <w:rFonts w:ascii="Microsoft PhagsPa" w:hAnsi="Microsoft PhagsPa"/>
+          <w:lang w:val="es-ES"/>
+        </w:rPr>
+      </w:pPr>
+    </w:p>
+    <w:p>
+      <w:pPr>
+        <w:rPr>
+          <w:rFonts w:ascii="Microsoft PhagsPa" w:hAnsi="Microsoft PhagsPa"/>
+          <w:color w:val="000000" w:themeColor="text1"/>
+          <w:lang w:val="es-ES"/>
+        </w:rPr>
+      </w:pPr>
+      <w:r>
+        <w:rPr>
+          <w:rFonts w:ascii="Microsoft PhagsPa" w:hAnsi="Microsoft PhagsPa"/>
+          <w:lang w:val="es-ES"/>
+        </w:rPr>
+        <w:lastRenderedPageBreak/>
+        <w:t xml:space="preserve">Añadiremos una segunda gráfica que haría referencia a la estructura de ramas seguida en el proyecto. Como podemos observar, los cuatro primeros días estuvimos trabajando sólo con la rama </w:t>
+      </w:r>
+      <w:proofErr w:type="gramStart"/>
+      <w:r>
+        <w:rPr>
+          <w:rFonts w:ascii="Microsoft PhagsPa" w:hAnsi="Microsoft PhagsPa"/>
+          <w:b/>
+          <w:bCs/>
+          <w:color w:val="000000" w:themeColor="text1"/>
+          <w:lang w:val="es-ES"/>
+        </w:rPr>
+        <w:t>master</w:t>
+      </w:r>
+      <w:proofErr w:type="gramEnd"/>
+      <w:r>
+        <w:rPr>
+          <w:rFonts w:ascii="Microsoft PhagsPa" w:hAnsi="Microsoft PhagsPa"/>
+          <w:b/>
+          <w:bCs/>
+          <w:color w:val="000000" w:themeColor="text1"/>
+          <w:lang w:val="es-ES"/>
+        </w:rPr>
+        <w:t xml:space="preserve"> </w:t>
+      </w:r>
+      <w:r>
+        <w:rPr>
+          <w:rFonts w:ascii="Microsoft PhagsPa" w:hAnsi="Microsoft PhagsPa"/>
+          <w:color w:val="000000" w:themeColor="text1"/>
+          <w:lang w:val="es-ES"/>
+        </w:rPr>
+        <w:t>(1ª estructura)</w:t>
+      </w:r>
+      <w:r>
+        <w:rPr>
+          <w:rFonts w:ascii="Microsoft PhagsPa" w:hAnsi="Microsoft PhagsPa"/>
+          <w:lang w:val="es-ES"/>
+        </w:rPr>
+        <w:t xml:space="preserve">. A partir del 23 de febrero, pasamos a usar Git Flow (2ª estructura). Se puede ir apreciando como se van creando </w:t>
+      </w:r>
+      <w:proofErr w:type="spellStart"/>
+      <w:r>
+        <w:rPr>
+          <w:rFonts w:ascii="Microsoft PhagsPa" w:hAnsi="Microsoft PhagsPa"/>
+          <w:b/>
+          <w:bCs/>
+          <w:color w:val="7030A0"/>
+          <w:lang w:val="es-ES"/>
+        </w:rPr>
+        <w:t>ta</w:t>
+      </w:r>
+      <w:r>
+        <w:rPr>
+          <w:rFonts w:ascii="Microsoft PhagsPa" w:hAnsi="Microsoft PhagsPa"/>
+          <w:b/>
+          <w:bCs/>
+          <w:color w:val="70AD47" w:themeColor="accent6"/>
+          <w:lang w:val="es-ES"/>
+        </w:rPr>
+        <w:t>sk</w:t>
+      </w:r>
+      <w:proofErr w:type="spellEnd"/>
+      <w:r>
+        <w:rPr>
+          <w:rFonts w:ascii="Microsoft PhagsPa" w:hAnsi="Microsoft PhagsPa"/>
+          <w:b/>
+          <w:bCs/>
+          <w:color w:val="FFFF00"/>
+          <w:lang w:val="es-ES"/>
+        </w:rPr>
+        <w:t>-#</w:t>
+      </w:r>
+      <w:proofErr w:type="spellStart"/>
+      <w:r>
+        <w:rPr>
+          <w:rFonts w:ascii="Microsoft PhagsPa" w:hAnsi="Microsoft PhagsPa"/>
+          <w:b/>
+          <w:bCs/>
+          <w:color w:val="FFC000"/>
+          <w:lang w:val="es-ES"/>
+        </w:rPr>
+        <w:t>xx</w:t>
+      </w:r>
+      <w:proofErr w:type="spellEnd"/>
+      <w:r>
+        <w:rPr>
+          <w:rFonts w:ascii="Microsoft PhagsPa" w:hAnsi="Microsoft PhagsPa"/>
+          <w:lang w:val="es-ES"/>
+        </w:rPr>
+        <w:t xml:space="preserve"> que finalmente acaban en la rama </w:t>
+      </w:r>
+      <w:proofErr w:type="spellStart"/>
+      <w:r>
+        <w:rPr>
+          <w:rFonts w:ascii="Microsoft PhagsPa" w:hAnsi="Microsoft PhagsPa"/>
+          <w:b/>
+          <w:bCs/>
+          <w:color w:val="4472C4" w:themeColor="accent5"/>
+          <w:lang w:val="es-ES"/>
+        </w:rPr>
+        <w:t>develop</w:t>
+      </w:r>
+      <w:proofErr w:type="spellEnd"/>
+      <w:r>
+        <w:rPr>
+          <w:rFonts w:ascii="Microsoft PhagsPa" w:hAnsi="Microsoft PhagsPa"/>
+          <w:color w:val="000000" w:themeColor="text1"/>
+          <w:lang w:val="es-ES"/>
+        </w:rPr>
+        <w:t>:</w:t>
+      </w:r>
+    </w:p>
+    <w:p>
+      <w:pPr>
+        <w:rPr>
+          <w:rFonts w:ascii="Microsoft PhagsPa" w:hAnsi="Microsoft PhagsPa" w:cs="Microsoft Tai Le"/>
+          <w:i/>
+          <w:iCs/>
+          <w:color w:val="1F4E79" w:themeColor="accent1" w:themeShade="80"/>
+          <w:sz w:val="18"/>
+          <w:szCs w:val="18"/>
+          <w:lang w:val="es-ES"/>
+        </w:rPr>
+      </w:pPr>
+      <w:r>
+        <w:rPr>
+          <w:rFonts w:ascii="Microsoft PhagsPa" w:hAnsi="Microsoft PhagsPa"/>
+          <w:noProof/>
+          <w:lang w:val="es-ES"/>
+        </w:rPr>
+        <w:drawing>
+          <wp:inline distT="0" distB="0" distL="0" distR="0" wp14:anchorId="1FE334CF" wp14:editId="020FAB7F">
+            <wp:extent cx="5935980" cy="2682240"/>
+            <wp:effectExtent l="0" t="0" r="7620" b="3810"/>
+            <wp:docPr id="4" name="Imagen 4"/>
+            <wp:cNvGraphicFramePr>
+              <a:graphicFrameLocks xmlns:a="http://schemas.openxmlformats.org/drawingml/2006/main" noChangeAspect="1"/>
+            </wp:cNvGraphicFramePr>
+            <a:graphic xmlns:a="http://schemas.openxmlformats.org/drawingml/2006/main">
+              <a:graphicData uri="http://schemas.openxmlformats.org/drawingml/2006/picture">
+                <pic:pic xmlns:pic="http://schemas.openxmlformats.org/drawingml/2006/picture">
+                  <pic:nvPicPr>
+                    <pic:cNvPr id="0" name="Picture 3"/>
+                    <pic:cNvPicPr>
+                      <a:picLocks noChangeAspect="1" noChangeArrowheads="1"/>
+                    </pic:cNvPicPr>
+                  </pic:nvPicPr>
+                  <pic:blipFill>
+                    <a:blip r:embed="rId14">
+                      <a:extLst>
+                        <a:ext uri="{28A0092B-C50C-407E-A947-70E740481C1C}">
+                          <a14:useLocalDpi xmlns:a14="http://schemas.microsoft.com/office/drawing/2010/main" val="0"/>
+                        </a:ext>
+                      </a:extLst>
+                    </a:blip>
+                    <a:srcRect/>
+                    <a:stretch>
+                      <a:fillRect/>
+                    </a:stretch>
+                  </pic:blipFill>
+                  <pic:spPr bwMode="auto">
+                    <a:xfrm>
+                      <a:off x="0" y="0"/>
+                      <a:ext cx="5935980" cy="2682240"/>
+                    </a:xfrm>
+                    <a:prstGeom prst="rect">
+                      <a:avLst/>
+                    </a:prstGeom>
+                    <a:noFill/>
+                    <a:ln>
+                      <a:noFill/>
+                    </a:ln>
+                  </pic:spPr>
+                </pic:pic>
+              </a:graphicData>
+            </a:graphic>
+          </wp:inline>
+        </w:drawing>
+      </w:r>
+      <w:r>
+        <w:rPr>
+          <w:rFonts w:ascii="Microsoft PhagsPa" w:hAnsi="Microsoft PhagsPa"/>
+          <w:noProof/>
+          <w:lang w:val="es-ES"/>
+        </w:rPr>
+        <w:drawing>
+          <wp:inline distT="0" distB="0" distL="0" distR="0" wp14:anchorId="0D28879B" wp14:editId="132A6341">
+            <wp:extent cx="4790656" cy="2095500"/>
+            <wp:effectExtent l="0" t="0" r="0" b="0"/>
+            <wp:docPr id="6" name="Imagen 6"/>
+            <wp:cNvGraphicFramePr>
+              <a:graphicFrameLocks xmlns:a="http://schemas.openxmlformats.org/drawingml/2006/main" noChangeAspect="1"/>
+            </wp:cNvGraphicFramePr>
+            <a:graphic xmlns:a="http://schemas.openxmlformats.org/drawingml/2006/main">
+              <a:graphicData uri="http://schemas.openxmlformats.org/drawingml/2006/picture">
+                <pic:pic xmlns:pic="http://schemas.openxmlformats.org/drawingml/2006/picture">
+                  <pic:nvPicPr>
+                    <pic:cNvPr id="0" name="Picture 4"/>
+                    <pic:cNvPicPr>
+                      <a:picLocks noChangeAspect="1" noChangeArrowheads="1"/>
+                    </pic:cNvPicPr>
+                  </pic:nvPicPr>
+                  <pic:blipFill>
+                    <a:blip r:embed="rId15">
+                      <a:extLst>
+                        <a:ext uri="{28A0092B-C50C-407E-A947-70E740481C1C}">
+                          <a14:useLocalDpi xmlns:a14="http://schemas.microsoft.com/office/drawing/2010/main" val="0"/>
+                        </a:ext>
+                      </a:extLst>
+                    </a:blip>
+                    <a:srcRect/>
+                    <a:stretch>
+                      <a:fillRect/>
+                    </a:stretch>
+                  </pic:blipFill>
+                  <pic:spPr bwMode="auto">
+                    <a:xfrm>
+                      <a:off x="0" y="0"/>
+                      <a:ext cx="4884142" cy="2136392"/>
+                    </a:xfrm>
+                    <a:prstGeom prst="rect">
+                      <a:avLst/>
+                    </a:prstGeom>
+                    <a:noFill/>
+                    <a:ln>
+                      <a:noFill/>
+                    </a:ln>
+                  </pic:spPr>
+                </pic:pic>
+              </a:graphicData>
+            </a:graphic>
+          </wp:inline>
+        </w:drawing>
+      </w:r>
+      <w:r>
+        <w:rPr>
+          <w:rFonts w:ascii="Microsoft PhagsPa" w:hAnsi="Microsoft PhagsPa"/>
+          <w:noProof/>
+          <w:lang w:val="es-ES"/>
+        </w:rPr>
+        <w:drawing>
+          <wp:inline distT="0" distB="0" distL="0" distR="0" wp14:anchorId="45CC09BA" wp14:editId="0B5E25FF">
+            <wp:extent cx="2164080" cy="1586095"/>
+            <wp:effectExtent l="0" t="0" r="7620" b="0"/>
+            <wp:docPr id="2" name="Imagen 2"/>
+            <wp:cNvGraphicFramePr>
+              <a:graphicFrameLocks xmlns:a="http://schemas.openxmlformats.org/drawingml/2006/main" noChangeAspect="1"/>
+            </wp:cNvGraphicFramePr>
+            <a:graphic xmlns:a="http://schemas.openxmlformats.org/drawingml/2006/main">
+              <a:graphicData uri="http://schemas.openxmlformats.org/drawingml/2006/picture">
+                <pic:pic xmlns:pic="http://schemas.openxmlformats.org/drawingml/2006/picture">
+                  <pic:nvPicPr>
+                    <pic:cNvPr id="0" name="Picture 2"/>
+                    <pic:cNvPicPr>
+                      <a:picLocks noChangeAspect="1" noChangeArrowheads="1"/>
+                    </pic:cNvPicPr>
+                  </pic:nvPicPr>
+                  <pic:blipFill>
+                    <a:blip r:embed="rId16">
+                      <a:extLst>
+                        <a:ext uri="{28A0092B-C50C-407E-A947-70E740481C1C}">
+                          <a14:useLocalDpi xmlns:a14="http://schemas.microsoft.com/office/drawing/2010/main" val="0"/>
+                        </a:ext>
+                      </a:extLst>
+                    </a:blip>
+                    <a:srcRect/>
+                    <a:stretch>
+                      <a:fillRect/>
+                    </a:stretch>
+                  </pic:blipFill>
+                  <pic:spPr bwMode="auto">
+                    <a:xfrm>
+                      <a:off x="0" y="0"/>
+                      <a:ext cx="2188168" cy="1603750"/>
+                    </a:xfrm>
+                    <a:prstGeom prst="rect">
+                      <a:avLst/>
+                    </a:prstGeom>
+                    <a:noFill/>
+                    <a:ln>
+                      <a:noFill/>
+                    </a:ln>
+                  </pic:spPr>
+                </pic:pic>
+              </a:graphicData>
+            </a:graphic>
+          </wp:inline>
+        </w:drawing>
+      </w:r>
+      <w:r>
+        <w:rPr>
+          <w:rFonts w:ascii="Microsoft PhagsPa" w:hAnsi="Microsoft PhagsPa" w:cs="Microsoft Tai Le"/>
+          <w:i/>
+          <w:iCs/>
+          <w:color w:val="1F4E79" w:themeColor="accent1" w:themeShade="80"/>
+          <w:sz w:val="18"/>
+          <w:szCs w:val="18"/>
+          <w:lang w:val="es-ES"/>
+        </w:rPr>
+        <w:tab/>
+      </w:r>
+      <w:r>
+        <w:rPr>
+          <w:rFonts w:ascii="Microsoft PhagsPa" w:hAnsi="Microsoft PhagsPa" w:cs="Microsoft Tai Le"/>
+          <w:i/>
+          <w:iCs/>
+          <w:color w:val="1F4E79" w:themeColor="accent1" w:themeShade="80"/>
+          <w:sz w:val="18"/>
+          <w:szCs w:val="18"/>
+          <w:lang w:val="es-ES"/>
+        </w:rPr>
+        <w:tab/>
+      </w:r>
+      <w:r>
+        <w:rPr>
+          <w:rFonts w:ascii="Microsoft PhagsPa" w:hAnsi="Microsoft PhagsPa" w:cs="Microsoft Tai Le"/>
+          <w:i/>
+          <w:iCs/>
+          <w:color w:val="1F4E79" w:themeColor="accent1" w:themeShade="80"/>
+          <w:sz w:val="18"/>
+          <w:szCs w:val="18"/>
+          <w:lang w:val="es-ES"/>
+        </w:rPr>
+        <w:tab/>
+      </w:r>
+      <w:r>
+        <w:rPr>
+          <w:rFonts w:ascii="Microsoft PhagsPa" w:hAnsi="Microsoft PhagsPa" w:cs="Microsoft Tai Le"/>
+          <w:i/>
+          <w:iCs/>
+          <w:color w:val="1F4E79" w:themeColor="accent1" w:themeShade="80"/>
+          <w:sz w:val="18"/>
+          <w:szCs w:val="18"/>
+          <w:lang w:val="es-ES"/>
+        </w:rPr>
+        <w:t xml:space="preserve"> </w:t>
+      </w:r>
+      <w:r>
+        <w:rPr>
+          <w:rFonts w:ascii="Microsoft PhagsPa" w:hAnsi="Microsoft PhagsPa" w:cs="Microsoft Tai Le"/>
+          <w:i/>
+          <w:iCs/>
+          <w:color w:val="1F4E79" w:themeColor="accent1" w:themeShade="80"/>
+          <w:sz w:val="18"/>
+          <w:szCs w:val="18"/>
+          <w:lang w:val="es-ES"/>
+        </w:rPr>
+        <w:t xml:space="preserve">Figura </w:t>
+      </w:r>
+      <w:r>
+        <w:rPr>
+          <w:rFonts w:ascii="Microsoft PhagsPa" w:hAnsi="Microsoft PhagsPa" w:cs="Microsoft Tai Le"/>
+          <w:i/>
+          <w:iCs/>
+          <w:color w:val="1F4E79" w:themeColor="accent1" w:themeShade="80"/>
+          <w:sz w:val="18"/>
+          <w:szCs w:val="18"/>
+          <w:lang w:val="es-ES"/>
+        </w:rPr>
+        <w:t>5:</w:t>
+      </w:r>
+      <w:r>
+        <w:rPr>
+          <w:rFonts w:ascii="Microsoft PhagsPa" w:hAnsi="Microsoft PhagsPa" w:cs="Microsoft Tai Le"/>
+          <w:i/>
+          <w:iCs/>
+          <w:color w:val="1F4E79" w:themeColor="accent1" w:themeShade="80"/>
+          <w:sz w:val="18"/>
+          <w:szCs w:val="18"/>
+          <w:lang w:val="es-ES"/>
+        </w:rPr>
+        <w:t xml:space="preserve"> </w:t>
+      </w:r>
+      <w:r>
+        <w:rPr>
+          <w:rFonts w:ascii="Microsoft PhagsPa" w:hAnsi="Microsoft PhagsPa" w:cs="Microsoft Tai Le"/>
+          <w:i/>
+          <w:iCs/>
+          <w:color w:val="1F4E79" w:themeColor="accent1" w:themeShade="80"/>
+          <w:sz w:val="18"/>
+          <w:szCs w:val="18"/>
+          <w:lang w:val="es-ES"/>
+        </w:rPr>
+        <w:t>Estructura de las ramas</w:t>
+      </w:r>
+    </w:p>
+    <w:p>
+      <w:pPr>
+        <w:rPr>
+          <w:rFonts w:ascii="Microsoft PhagsPa" w:hAnsi="Microsoft PhagsPa" w:cs="Microsoft Tai Le"/>
+          <w:i/>
+          <w:iCs/>
+          <w:color w:val="1F4E79" w:themeColor="accent1" w:themeShade="80"/>
+          <w:sz w:val="18"/>
+          <w:szCs w:val="18"/>
+          <w:lang w:val="es-ES"/>
+        </w:rPr>
+      </w:pPr>
+    </w:p>
+    <w:p>
+      <w:pPr>
+        <w:rPr>
+          <w:rFonts w:ascii="Microsoft PhagsPa" w:hAnsi="Microsoft PhagsPa"/>
+          <w:sz w:val="20"/>
+          <w:szCs w:val="20"/>
+          <w:lang w:val="es-ES"/>
+        </w:rPr>
+      </w:pPr>
+      <w:r>
+        <w:rPr>
+          <w:rFonts w:ascii="Microsoft PhagsPa" w:hAnsi="Microsoft PhagsPa"/>
+          <w:sz w:val="20"/>
+          <w:szCs w:val="20"/>
+          <w:lang w:val="es-ES"/>
+        </w:rPr>
+        <w:t>Nota:</w:t>
+      </w:r>
+      <w:r>
+        <w:rPr>
+          <w:rFonts w:ascii="Microsoft PhagsPa" w:hAnsi="Microsoft PhagsPa"/>
+          <w:sz w:val="20"/>
+          <w:szCs w:val="20"/>
+          <w:lang w:val="es-ES"/>
+        </w:rPr>
+        <w:t xml:space="preserve"> Cabe mencionar que la rama </w:t>
+      </w:r>
+      <w:proofErr w:type="spellStart"/>
+      <w:r>
+        <w:rPr>
+          <w:rFonts w:ascii="Microsoft PhagsPa" w:hAnsi="Microsoft PhagsPa"/>
+          <w:sz w:val="20"/>
+          <w:szCs w:val="20"/>
+          <w:lang w:val="es-ES"/>
+        </w:rPr>
+        <w:t>develop</w:t>
+      </w:r>
+      <w:proofErr w:type="spellEnd"/>
+      <w:r>
+        <w:rPr>
+          <w:rFonts w:ascii="Microsoft PhagsPa" w:hAnsi="Microsoft PhagsPa"/>
+          <w:sz w:val="20"/>
+          <w:szCs w:val="20"/>
+          <w:lang w:val="es-ES"/>
+        </w:rPr>
+        <w:t xml:space="preserve"> será unida a la </w:t>
+      </w:r>
+      <w:proofErr w:type="gramStart"/>
+      <w:r>
+        <w:rPr>
+          <w:rFonts w:ascii="Microsoft PhagsPa" w:hAnsi="Microsoft PhagsPa"/>
+          <w:sz w:val="20"/>
+          <w:szCs w:val="20"/>
+          <w:lang w:val="es-ES"/>
+        </w:rPr>
+        <w:t>master</w:t>
+      </w:r>
+      <w:proofErr w:type="gramEnd"/>
+      <w:r>
+        <w:rPr>
+          <w:rFonts w:ascii="Microsoft PhagsPa" w:hAnsi="Microsoft PhagsPa"/>
+          <w:sz w:val="20"/>
+          <w:szCs w:val="20"/>
+          <w:lang w:val="es-ES"/>
+        </w:rPr>
+        <w:t>. Como todavía estamos trabajando, este enlace no se puede apreciar en la figura 5</w:t>
+      </w:r>
+      <w:r>
+        <w:rPr>
+          <w:rFonts w:ascii="Microsoft PhagsPa" w:hAnsi="Microsoft PhagsPa"/>
+          <w:sz w:val="20"/>
+          <w:szCs w:val="20"/>
+          <w:lang w:val="es-ES"/>
+        </w:rPr>
+        <w:t>.</w:t>
+      </w:r>
     </w:p>
     <w:p>
       <w:pPr>
@@ -2858,28 +3679,14 @@
           <w:rFonts w:ascii="Microsoft PhagsPa" w:hAnsi="Microsoft PhagsPa"/>
           <w:lang w:val="es-ES"/>
         </w:rPr>
-        <w:t xml:space="preserve">     En vista a la metodología</w:t>
-      </w:r>
-      <w:r>
-        <w:rPr>
-          <w:rFonts w:ascii="Microsoft PhagsPa" w:hAnsi="Microsoft PhagsPa"/>
-          <w:lang w:val="es-ES"/>
-        </w:rPr>
-        <w:t xml:space="preserve"> de gestión</w:t>
-      </w:r>
-      <w:r>
-        <w:rPr>
-          <w:rFonts w:ascii="Microsoft PhagsPa" w:hAnsi="Microsoft PhagsPa"/>
-          <w:lang w:val="es-ES"/>
-        </w:rPr>
-        <w:t>, el grupo pudo prevenir los primeros problemas comentados en el</w:t>
-      </w:r>
-      <w:r>
-        <w:rPr>
-          <w:rFonts w:ascii="Microsoft PhagsPa" w:hAnsi="Microsoft PhagsPa"/>
-          <w:lang w:val="es-ES"/>
-        </w:rPr>
-        <w:t xml:space="preserve"> segundo punto. Otros problemas que surgieron es que algunos compañeros crearon ramas a partir de la </w:t>
+        <w:t xml:space="preserve">     </w:t>
+      </w:r>
+      <w:r>
+        <w:rPr>
+          <w:rFonts w:ascii="Microsoft PhagsPa" w:hAnsi="Microsoft PhagsPa"/>
+          <w:lang w:val="es-ES"/>
+        </w:rPr>
+        <w:t xml:space="preserve">En vista a la metodología de gestión, el grupo pudo prevenir los primeros problemas comentados en el segundo punto. Otros problemas que surgieron es que algunos compañeros crearon ramas a partir de la </w:t>
       </w:r>
       <w:proofErr w:type="gramStart"/>
       <w:r>
@@ -2887,21 +3694,7 @@
           <w:rFonts w:ascii="Microsoft PhagsPa" w:hAnsi="Microsoft PhagsPa"/>
           <w:lang w:val="es-ES"/>
         </w:rPr>
-        <w:t>m</w:t>
-      </w:r>
-      <w:r>
-        <w:rPr>
-          <w:rFonts w:ascii="Microsoft PhagsPa" w:hAnsi="Microsoft PhagsPa"/>
-          <w:lang w:val="es-ES"/>
-        </w:rPr>
-        <w:t>a</w:t>
-      </w:r>
-      <w:r>
-        <w:rPr>
-          <w:rFonts w:ascii="Microsoft PhagsPa" w:hAnsi="Microsoft PhagsPa"/>
-          <w:lang w:val="es-ES"/>
-        </w:rPr>
-        <w:t>ster</w:t>
+        <w:t>master</w:t>
       </w:r>
       <w:proofErr w:type="gramEnd"/>
       <w:r>
@@ -2909,14 +3702,7 @@
           <w:rFonts w:ascii="Microsoft PhagsPa" w:hAnsi="Microsoft PhagsPa"/>
           <w:lang w:val="es-ES"/>
         </w:rPr>
-        <w:t>,</w:t>
-      </w:r>
-      <w:r>
-        <w:rPr>
-          <w:rFonts w:ascii="Microsoft PhagsPa" w:hAnsi="Microsoft PhagsPa"/>
-          <w:lang w:val="es-ES"/>
-        </w:rPr>
-        <w:t xml:space="preserve"> en vez de </w:t>
+        <w:t xml:space="preserve">, en vez de </w:t>
       </w:r>
       <w:proofErr w:type="spellStart"/>
       <w:r>
@@ -5230,7 +6016,7 @@
 </file>
 
 <file path=customXml/itemProps1.xml><?xml version="1.0" encoding="utf-8"?>
-<ds:datastoreItem xmlns:ds="http://schemas.openxmlformats.org/officeDocument/2006/customXml" ds:itemID="{A32C125D-4CCE-4B44-9BB5-36DDFC404128}">
+<ds:datastoreItem xmlns:ds="http://schemas.openxmlformats.org/officeDocument/2006/customXml" ds:itemID="{F9B445C0-0CEC-47B3-8298-7ACC3AF261F2}">
   <ds:schemaRefs>
     <ds:schemaRef ds:uri="http://schemas.openxmlformats.org/officeDocument/2006/bibliography"/>
   </ds:schemaRefs>
